--- a/Projet_parcours_sequentiel/Tautu/Recherche_Occurrence_Doc_Eleves.docx
+++ b/Projet_parcours_sequentiel/Tautu/Recherche_Occurrence_Doc_Eleves.docx
@@ -1,10 +1,9 @@
 
 <file path=word/document.xml><?xml version="1.0" encoding="utf-8"?>
-<w:document xmlns:o="urn:schemas-microsoft-com:office:office" xmlns:r="http://schemas.openxmlformats.org/officeDocument/2006/relationships" xmlns:v="urn:schemas-microsoft-com:vml" xmlns:w="http://schemas.openxmlformats.org/wordprocessingml/2006/main" xmlns:w10="urn:schemas-microsoft-com:office:word" xmlns:wp="http://schemas.openxmlformats.org/drawingml/2006/wordprocessingDrawing" xmlns:wps="http://schemas.microsoft.com/office/word/2010/wordprocessingShape" xmlns:wpg="http://schemas.microsoft.com/office/word/2010/wordprocessingGroup" xmlns:mc="http://schemas.openxmlformats.org/markup-compatibility/2006" xmlns:wp14="http://schemas.microsoft.com/office/word/2010/wordprocessingDrawing" xmlns:w14="http://schemas.microsoft.com/office/word/2010/wordml" mc:Ignorable="w14 wp14">
+<w:document xmlns:wpc="http://schemas.microsoft.com/office/word/2010/wordprocessingCanvas" xmlns:cx="http://schemas.microsoft.com/office/drawing/2014/chartex" xmlns:cx1="http://schemas.microsoft.com/office/drawing/2015/9/8/chartex" xmlns:cx2="http://schemas.microsoft.com/office/drawing/2015/10/21/chartex" xmlns:cx3="http://schemas.microsoft.com/office/drawing/2016/5/9/chartex" xmlns:cx4="http://schemas.microsoft.com/office/drawing/2016/5/10/chartex" xmlns:cx5="http://schemas.microsoft.com/office/drawing/2016/5/11/chartex" xmlns:cx6="http://schemas.microsoft.com/office/drawing/2016/5/12/chartex" xmlns:cx7="http://schemas.microsoft.com/office/drawing/2016/5/13/chartex" xmlns:cx8="http://schemas.microsoft.com/office/drawing/2016/5/14/chartex" xmlns:mc="http://schemas.openxmlformats.org/markup-compatibility/2006" xmlns:aink="http://schemas.microsoft.com/office/drawing/2016/ink" xmlns:am3d="http://schemas.microsoft.com/office/drawing/2017/model3d" xmlns:o="urn:schemas-microsoft-com:office:office" xmlns:r="http://schemas.openxmlformats.org/officeDocument/2006/relationships" xmlns:m="http://schemas.openxmlformats.org/officeDocument/2006/math" xmlns:v="urn:schemas-microsoft-com:vml" xmlns:wp14="http://schemas.microsoft.com/office/word/2010/wordprocessingDrawing" xmlns:wp="http://schemas.openxmlformats.org/drawingml/2006/wordprocessingDrawing" xmlns:w10="urn:schemas-microsoft-com:office:word" xmlns:w="http://schemas.openxmlformats.org/wordprocessingml/2006/main" xmlns:w14="http://schemas.microsoft.com/office/word/2010/wordml" xmlns:w15="http://schemas.microsoft.com/office/word/2012/wordml" xmlns:w16cid="http://schemas.microsoft.com/office/word/2016/wordml/cid" xmlns:w16se="http://schemas.microsoft.com/office/word/2015/wordml/symex" xmlns:wpg="http://schemas.microsoft.com/office/word/2010/wordprocessingGroup" xmlns:wpi="http://schemas.microsoft.com/office/word/2010/wordprocessingInk" xmlns:wne="http://schemas.microsoft.com/office/word/2006/wordml" xmlns:wps="http://schemas.microsoft.com/office/word/2010/wordprocessingShape" mc:Ignorable="w14 w15 w16se w16cid wp14">
   <w:body>
     <w:p>
       <w:pPr>
-        <w:pStyle w:val="Normal"/>
         <w:pBdr>
           <w:top w:val="single" w:sz="4" w:space="1" w:color="000000"/>
           <w:left w:val="single" w:sz="4" w:space="4" w:color="000000"/>
@@ -15,45 +14,27 @@
         <w:rPr>
           <w:rFonts w:ascii="Times New Roman" w:hAnsi="Times New Roman" w:cs="Times New Roman"/>
           <w:b/>
+          <w:bCs/>
+        </w:rPr>
+      </w:pPr>
+      <w:r>
+        <w:rPr>
+          <w:rFonts w:ascii="Times New Roman" w:hAnsi="Times New Roman" w:cs="Times New Roman"/>
           <w:b/>
           <w:bCs/>
         </w:rPr>
-      </w:pPr>
-      <w:r>
-        <w:rPr>
-          <w:rFonts w:cs="Times New Roman" w:ascii="Times New Roman" w:hAnsi="Times New Roman"/>
-          <w:b/>
-          <w:bCs/>
-        </w:rPr>
-        <w:t xml:space="preserve">Activité </w:t>
-      </w:r>
-      <w:r>
-        <w:rPr>
-          <w:rFonts w:cs="Times New Roman" w:ascii="Times New Roman" w:hAnsi="Times New Roman"/>
-          <w:b/>
-          <w:bCs/>
-        </w:rPr>
-        <w:t>2</w:t>
-      </w:r>
-      <w:r>
-        <w:rPr>
-          <w:rFonts w:cs="Times New Roman" w:ascii="Times New Roman" w:hAnsi="Times New Roman"/>
-          <w:b/>
-          <w:bCs/>
-        </w:rPr>
-        <w:t> : Le flipper</w:t>
-      </w:r>
-    </w:p>
-    <w:p>
-      <w:pPr>
-        <w:pStyle w:val="Normal"/>
-        <w:rPr>
-          <w:rFonts w:ascii="Times New Roman" w:hAnsi="Times New Roman" w:cs="Times New Roman"/>
-        </w:rPr>
-      </w:pPr>
-      <w:r>
-        <w:rPr>
-          <w:rFonts w:cs="Times New Roman" w:ascii="Times New Roman" w:hAnsi="Times New Roman"/>
+        <w:t>Activité 2 : Le flipper</w:t>
+      </w:r>
+    </w:p>
+    <w:p>
+      <w:pPr>
+        <w:rPr>
+          <w:rFonts w:ascii="Times New Roman" w:hAnsi="Times New Roman" w:cs="Times New Roman"/>
+        </w:rPr>
+      </w:pPr>
+      <w:r>
+        <w:rPr>
+          <w:rFonts w:ascii="Times New Roman" w:hAnsi="Times New Roman" w:cs="Times New Roman"/>
           <w:b/>
           <w:bCs/>
           <w:u w:val="single"/>
@@ -62,25 +43,26 @@
       </w:r>
       <w:r>
         <w:rPr>
-          <w:rFonts w:cs="Times New Roman" w:ascii="Times New Roman" w:hAnsi="Times New Roman"/>
+          <w:rFonts w:ascii="Times New Roman" w:hAnsi="Times New Roman" w:cs="Times New Roman"/>
         </w:rPr>
         <w:t xml:space="preserve"> Ecrire un algorithme de recherche d’une occurrence sur des valeurs de type quelconque. </w:t>
       </w:r>
     </w:p>
     <w:p>
       <w:pPr>
-        <w:pStyle w:val="Normal"/>
-        <w:rPr>
-          <w:rFonts w:ascii="Times New Roman" w:hAnsi="Times New Roman" w:cs="Times New Roman"/>
-          <w:b/>
+        <w:rPr>
+          <w:rFonts w:ascii="Times New Roman" w:hAnsi="Times New Roman" w:cs="Times New Roman"/>
           <w:b/>
           <w:bCs/>
           <w:u w:val="single"/>
         </w:rPr>
       </w:pPr>
       <w:r>
+        <w:rPr>
+          <w:noProof/>
+        </w:rPr>
         <w:drawing>
-          <wp:anchor behindDoc="0" distT="0" distB="0" distL="0" distR="0" simplePos="0" locked="0" layoutInCell="1" allowOverlap="1" relativeHeight="4">
+          <wp:anchor distT="0" distB="0" distL="0" distR="0" simplePos="0" relativeHeight="4" behindDoc="0" locked="0" layoutInCell="1" allowOverlap="1">
             <wp:simplePos x="0" y="0"/>
             <wp:positionH relativeFrom="column">
               <wp:posOffset>985520</wp:posOffset>
@@ -105,7 +87,7 @@
                     </pic:cNvPicPr>
                   </pic:nvPicPr>
                   <pic:blipFill>
-                    <a:blip r:embed="rId2"/>
+                    <a:blip r:embed="rId7"/>
                     <a:stretch>
                       <a:fillRect/>
                     </a:stretch>
@@ -127,36 +109,27 @@
       </w:r>
       <w:r>
         <w:rPr>
-          <w:rFonts w:cs="Times New Roman" w:ascii="Times New Roman" w:hAnsi="Times New Roman"/>
+          <w:rFonts w:ascii="Times New Roman" w:hAnsi="Times New Roman" w:cs="Times New Roman"/>
           <w:b/>
           <w:bCs/>
           <w:u w:val="single"/>
         </w:rPr>
-        <w:t>S</w:t>
-      </w:r>
-      <w:r>
-        <w:rPr>
-          <w:rFonts w:cs="Times New Roman" w:ascii="Times New Roman" w:hAnsi="Times New Roman"/>
-          <w:b/>
-          <w:bCs/>
-          <w:u w:val="single"/>
-        </w:rPr>
-        <w:t>ituation 1 :</w:t>
-      </w:r>
-    </w:p>
-    <w:p>
-      <w:pPr>
-        <w:pStyle w:val="Normal"/>
-        <w:rPr>
-          <w:rFonts w:ascii="Times New Roman" w:hAnsi="Times New Roman" w:cs="Times New Roman"/>
-        </w:rPr>
-      </w:pPr>
-      <w:r>
-        <w:rPr>
-          <w:rFonts w:cs="Times New Roman" w:ascii="Times New Roman" w:hAnsi="Times New Roman"/>
+        <w:t>Situation 1 :</w:t>
+      </w:r>
+    </w:p>
+    <w:p>
+      <w:pPr>
+        <w:rPr>
+          <w:rFonts w:ascii="Times New Roman" w:hAnsi="Times New Roman" w:cs="Times New Roman"/>
+        </w:rPr>
+      </w:pPr>
+      <w:r>
+        <w:rPr>
+          <w:rFonts w:ascii="Times New Roman" w:hAnsi="Times New Roman" w:cs="Times New Roman"/>
+          <w:noProof/>
         </w:rPr>
         <w:drawing>
-          <wp:anchor behindDoc="0" distT="0" distB="0" distL="0" distR="0" simplePos="0" locked="0" layoutInCell="1" allowOverlap="1" relativeHeight="3">
+          <wp:anchor distT="0" distB="0" distL="0" distR="0" simplePos="0" relativeHeight="3" behindDoc="0" locked="0" layoutInCell="1" allowOverlap="1">
             <wp:simplePos x="0" y="0"/>
             <wp:positionH relativeFrom="column">
               <wp:posOffset>3181350</wp:posOffset>
@@ -181,8 +154,8 @@
                     </pic:cNvPicPr>
                   </pic:nvPicPr>
                   <pic:blipFill>
-                    <a:blip r:embed="rId3"/>
-                    <a:srcRect l="0" t="10648" r="0" b="0"/>
+                    <a:blip r:embed="rId8"/>
+                    <a:srcRect t="10648"/>
                     <a:stretch>
                       <a:fillRect/>
                     </a:stretch>
@@ -205,98 +178,61 @@
     </w:p>
     <w:p>
       <w:pPr>
-        <w:pStyle w:val="Normal"/>
-        <w:rPr>
-          <w:rFonts w:ascii="Times New Roman" w:hAnsi="Times New Roman" w:cs="Times New Roman"/>
-        </w:rPr>
-      </w:pPr>
-      <w:r>
-        <w:rPr>
-          <w:rFonts w:cs="Times New Roman" w:ascii="Times New Roman" w:hAnsi="Times New Roman"/>
-        </w:rPr>
-      </w:r>
-    </w:p>
-    <w:p>
-      <w:pPr>
-        <w:pStyle w:val="Normal"/>
-        <w:rPr>
-          <w:rFonts w:ascii="Times New Roman" w:hAnsi="Times New Roman" w:cs="Times New Roman"/>
-        </w:rPr>
-      </w:pPr>
-      <w:r>
-        <w:rPr>
-          <w:rFonts w:cs="Times New Roman" w:ascii="Times New Roman" w:hAnsi="Times New Roman"/>
-        </w:rPr>
-      </w:r>
-    </w:p>
-    <w:p>
-      <w:pPr>
-        <w:pStyle w:val="Normal"/>
-        <w:rPr>
-          <w:rFonts w:ascii="Times New Roman" w:hAnsi="Times New Roman" w:cs="Times New Roman"/>
-        </w:rPr>
-      </w:pPr>
-      <w:r>
-        <w:rPr>
-          <w:rFonts w:cs="Times New Roman" w:ascii="Times New Roman" w:hAnsi="Times New Roman"/>
-        </w:rPr>
-      </w:r>
-    </w:p>
-    <w:p>
-      <w:pPr>
-        <w:pStyle w:val="Normal"/>
-        <w:rPr>
-          <w:rFonts w:ascii="Times New Roman" w:hAnsi="Times New Roman" w:cs="Times New Roman"/>
-        </w:rPr>
-      </w:pPr>
-      <w:r>
-        <w:rPr>
-          <w:rFonts w:cs="Times New Roman" w:ascii="Times New Roman" w:hAnsi="Times New Roman"/>
-        </w:rPr>
-      </w:r>
-    </w:p>
-    <w:p>
-      <w:pPr>
-        <w:pStyle w:val="Normal"/>
-        <w:rPr>
-          <w:rFonts w:ascii="Times New Roman" w:hAnsi="Times New Roman" w:cs="Times New Roman"/>
-        </w:rPr>
-      </w:pPr>
-      <w:r>
-        <w:rPr>
-          <w:rFonts w:cs="Times New Roman" w:ascii="Times New Roman" w:hAnsi="Times New Roman"/>
-        </w:rPr>
-      </w:r>
-    </w:p>
-    <w:p>
-      <w:pPr>
-        <w:pStyle w:val="Normal"/>
-        <w:rPr>
-          <w:rFonts w:ascii="Times New Roman" w:hAnsi="Times New Roman" w:cs="Times New Roman"/>
-        </w:rPr>
-      </w:pPr>
-      <w:r>
-        <w:rPr>
-          <w:rFonts w:cs="Times New Roman" w:ascii="Times New Roman" w:hAnsi="Times New Roman"/>
-        </w:rPr>
-      </w:r>
-    </w:p>
-    <w:p>
-      <w:pPr>
-        <w:pStyle w:val="Normal"/>
-        <w:rPr>
-          <w:rFonts w:ascii="Times New Roman" w:hAnsi="Times New Roman" w:cs="Times New Roman"/>
-        </w:rPr>
-      </w:pPr>
-      <w:r>
-        <w:rPr>
-          <w:rFonts w:cs="Times New Roman" w:ascii="Times New Roman" w:hAnsi="Times New Roman"/>
+        <w:rPr>
+          <w:rFonts w:ascii="Times New Roman" w:hAnsi="Times New Roman" w:cs="Times New Roman"/>
+        </w:rPr>
+      </w:pPr>
+    </w:p>
+    <w:p>
+      <w:pPr>
+        <w:rPr>
+          <w:rFonts w:ascii="Times New Roman" w:hAnsi="Times New Roman" w:cs="Times New Roman"/>
+        </w:rPr>
+      </w:pPr>
+    </w:p>
+    <w:p>
+      <w:pPr>
+        <w:rPr>
+          <w:rFonts w:ascii="Times New Roman" w:hAnsi="Times New Roman" w:cs="Times New Roman"/>
+        </w:rPr>
+      </w:pPr>
+    </w:p>
+    <w:p>
+      <w:pPr>
+        <w:rPr>
+          <w:rFonts w:ascii="Times New Roman" w:hAnsi="Times New Roman" w:cs="Times New Roman"/>
+        </w:rPr>
+      </w:pPr>
+    </w:p>
+    <w:p>
+      <w:pPr>
+        <w:rPr>
+          <w:rFonts w:ascii="Times New Roman" w:hAnsi="Times New Roman" w:cs="Times New Roman"/>
+        </w:rPr>
+      </w:pPr>
+    </w:p>
+    <w:p>
+      <w:pPr>
+        <w:rPr>
+          <w:rFonts w:ascii="Times New Roman" w:hAnsi="Times New Roman" w:cs="Times New Roman"/>
+        </w:rPr>
+      </w:pPr>
+    </w:p>
+    <w:p>
+      <w:pPr>
+        <w:rPr>
+          <w:rFonts w:ascii="Times New Roman" w:hAnsi="Times New Roman" w:cs="Times New Roman"/>
+        </w:rPr>
+      </w:pPr>
+      <w:r>
+        <w:rPr>
+          <w:rFonts w:ascii="Times New Roman" w:hAnsi="Times New Roman" w:cs="Times New Roman"/>
         </w:rPr>
         <w:t xml:space="preserve">Un groupe de 10 amis se retrouvent un samedi soir à </w:t>
       </w:r>
       <w:r>
         <w:rPr>
-          <w:rFonts w:cs="Times New Roman" w:ascii="Times New Roman" w:hAnsi="Times New Roman"/>
+          <w:rFonts w:ascii="Times New Roman" w:hAnsi="Times New Roman" w:cs="Times New Roman"/>
           <w:i/>
           <w:iCs/>
         </w:rPr>
@@ -304,27 +240,32 @@
       </w:r>
       <w:r>
         <w:rPr>
-          <w:rFonts w:cs="Times New Roman" w:ascii="Times New Roman" w:hAnsi="Times New Roman"/>
-        </w:rPr>
-        <w:t xml:space="preserve">. Ils souhaitent chacun leur tour jouer au flipper, chaque joueur possède un numéro allant de 1 à 10. L’ordre de passage est tiré au sort. Lorsqu’un joueur a fini sa partie, il inscrit son score dans une grille. </w:t>
-      </w:r>
-    </w:p>
-    <w:p>
-      <w:pPr>
-        <w:pStyle w:val="Normal"/>
-        <w:rPr>
-          <w:rFonts w:ascii="Times New Roman" w:hAnsi="Times New Roman" w:cs="Times New Roman"/>
-        </w:rPr>
-      </w:pPr>
-      <w:r>
-        <w:rPr>
-          <w:rFonts w:cs="Times New Roman" w:ascii="Times New Roman" w:hAnsi="Times New Roman"/>
+          <w:rFonts w:ascii="Times New Roman" w:hAnsi="Times New Roman" w:cs="Times New Roman"/>
+        </w:rPr>
+        <w:t>. Ils souhaitent chacun leur tour jouer au flipper, chaque joueur possède un numéro allant de 1 à 10. L’ordre de passage est tiré au sort. Lorsqu’un joueur a fini sa partie, il inscrit son sc</w:t>
+      </w:r>
+      <w:r>
+        <w:rPr>
+          <w:rFonts w:ascii="Times New Roman" w:hAnsi="Times New Roman" w:cs="Times New Roman"/>
+        </w:rPr>
+        <w:t xml:space="preserve">ore dans une grille. </w:t>
+      </w:r>
+    </w:p>
+    <w:p>
+      <w:pPr>
+        <w:rPr>
+          <w:rFonts w:ascii="Times New Roman" w:hAnsi="Times New Roman" w:cs="Times New Roman"/>
+        </w:rPr>
+      </w:pPr>
+      <w:r>
+        <w:rPr>
+          <w:rFonts w:ascii="Times New Roman" w:hAnsi="Times New Roman" w:cs="Times New Roman"/>
         </w:rPr>
         <w:t xml:space="preserve">Le gérant de </w:t>
       </w:r>
       <w:r>
         <w:rPr>
-          <w:rFonts w:cs="Times New Roman" w:ascii="Times New Roman" w:hAnsi="Times New Roman"/>
+          <w:rFonts w:ascii="Times New Roman" w:hAnsi="Times New Roman" w:cs="Times New Roman"/>
           <w:i/>
           <w:iCs/>
         </w:rPr>
@@ -332,17 +273,21 @@
       </w:r>
       <w:r>
         <w:rPr>
-          <w:rFonts w:cs="Times New Roman" w:ascii="Times New Roman" w:hAnsi="Times New Roman"/>
-        </w:rPr>
-        <w:t xml:space="preserve"> se rapproche du groupe et souhaite récompenser celui qui aura atteint le premier un score d’exactement 40 points. Par contre, le gérant est exténué, sa semaine a été longue. Il n’est plus capable de réfléchir correctement et souhaite trouver un moyen d’obtenir efficacement, et le plus rapidement possible, le numéro du joueur qui a atteint le score fixé. </w:t>
-      </w:r>
-    </w:p>
-    <w:p>
-      <w:pPr>
-        <w:pStyle w:val="Normal"/>
-        <w:rPr>
-          <w:rFonts w:ascii="Times New Roman" w:hAnsi="Times New Roman" w:cs="Times New Roman"/>
-          <w:b/>
+          <w:rFonts w:ascii="Times New Roman" w:hAnsi="Times New Roman" w:cs="Times New Roman"/>
+        </w:rPr>
+        <w:t xml:space="preserve"> se rapproche du groupe et souhaite récompenser celui qui aura atteint le premier un score d’exactement 40 points. Par contre, le gérant est exténué, sa semaine a été longue. Il n’est plus capable de réfléchi</w:t>
+      </w:r>
+      <w:r>
+        <w:rPr>
+          <w:rFonts w:ascii="Times New Roman" w:hAnsi="Times New Roman" w:cs="Times New Roman"/>
+        </w:rPr>
+        <w:t xml:space="preserve">r correctement et souhaite trouver un moyen d’obtenir efficacement, et le plus rapidement possible, le numéro du joueur qui a atteint le score fixé. </w:t>
+      </w:r>
+    </w:p>
+    <w:p>
+      <w:pPr>
+        <w:rPr>
+          <w:rFonts w:ascii="Times New Roman" w:hAnsi="Times New Roman" w:cs="Times New Roman"/>
           <w:b/>
           <w:bCs/>
           <w:u w:val="single"/>
@@ -350,7 +295,7 @@
       </w:pPr>
       <w:r>
         <w:rPr>
-          <w:rFonts w:cs="Times New Roman" w:ascii="Times New Roman" w:hAnsi="Times New Roman"/>
+          <w:rFonts w:ascii="Times New Roman" w:hAnsi="Times New Roman" w:cs="Times New Roman"/>
           <w:b/>
           <w:bCs/>
           <w:u w:val="single"/>
@@ -360,126 +305,73 @@
     </w:p>
     <w:p>
       <w:pPr>
-        <w:pStyle w:val="Normal"/>
-        <w:rPr>
-          <w:rFonts w:ascii="Times New Roman" w:hAnsi="Times New Roman" w:cs="Times New Roman"/>
-          <w:i/>
+        <w:rPr>
+          <w:rFonts w:ascii="Times New Roman" w:hAnsi="Times New Roman" w:cs="Times New Roman"/>
           <w:i/>
           <w:iCs/>
         </w:rPr>
       </w:pPr>
       <w:r>
-        <mc:AlternateContent>
-          <mc:Choice Requires="wps">
-            <w:drawing>
-              <wp:anchor behindDoc="0" distT="0" distB="0" distL="114300" distR="114300" simplePos="0" locked="0" layoutInCell="1" allowOverlap="1" relativeHeight="2">
-                <wp:simplePos x="0" y="0"/>
-                <wp:positionH relativeFrom="column">
-                  <wp:posOffset>-86360</wp:posOffset>
-                </wp:positionH>
-                <wp:positionV relativeFrom="paragraph">
-                  <wp:posOffset>602615</wp:posOffset>
-                </wp:positionV>
-                <wp:extent cx="4895215" cy="740410"/>
-                <wp:effectExtent l="0" t="0" r="0" b="0"/>
-                <wp:wrapNone/>
-                <wp:docPr id="3" name="Rectangle : coins arrondis 1"/>
-                <a:graphic xmlns:a="http://schemas.openxmlformats.org/drawingml/2006/main">
-                  <a:graphicData uri="http://schemas.microsoft.com/office/word/2010/wordprocessingShape">
-                    <wps:wsp>
-                      <wps:cNvSpPr/>
-                      <wps:nvSpPr>
-                        <wps:cNvPr id="0" name="Rectangle 1"/>
-                        <wps:cNvSpPr/>
-                      </wps:nvSpPr>
-                      <wps:spPr>
-                        <a:xfrm>
-                          <a:off x="0" y="0"/>
-                          <a:ext cx="4894560" cy="739800"/>
-                        </a:xfrm>
-                        <a:prstGeom prst="roundRect">
-                          <a:avLst/>
-                        </a:prstGeom>
-                        <a:noFill/>
-                        <a:ln w="12600">
-                          <a:solidFill>
-                            <a:srgbClr val="000000"/>
-                          </a:solidFill>
-                          <a:miter/>
-                        </a:ln>
-                      </wps:spPr>
-                      <wps:bodyPr/>
-                    </wps:wsp>
-                  </a:graphicData>
-                </a:graphic>
-              </wp:anchor>
-            </w:drawing>
-          </mc:Choice>
-          <mc:Fallback>
-            <w:pict>
-              <v:roundrect id="shape_0" ID="Rectangle : coins arrondis 1" stroked="t" style="position:absolute;margin-left:-6.8pt;margin-top:47.45pt;width:385.35pt;height:58.2pt">
-                <w10:wrap type="none"/>
-                <v:fill o:detectmouseclick="t" on="false"/>
-                <v:stroke color="black" weight="12600" joinstyle="miter" endcap="flat"/>
-              </v:roundrect>
-            </w:pict>
-          </mc:Fallback>
-        </mc:AlternateContent>
-      </w:r>
-      <w:r>
-        <w:rPr>
-          <w:rFonts w:cs="Times New Roman" w:ascii="Times New Roman" w:hAnsi="Times New Roman"/>
+        <w:rPr>
+          <w:noProof/>
+        </w:rPr>
+        <w:pict>
+          <v:roundrect id="Rectangle : coins arrondis 1" o:spid="_x0000_s1029" style="position:absolute;margin-left:-6.8pt;margin-top:47.45pt;width:385.45pt;height:58.3pt;z-index:2;visibility:visible;mso-wrap-style:square;mso-wrap-distance-left:9pt;mso-wrap-distance-top:0;mso-wrap-distance-right:9pt;mso-wrap-distance-bottom:0;mso-position-horizontal:absolute;mso-position-horizontal-relative:text;mso-position-vertical:absolute;mso-position-vertical-relative:text;v-text-anchor:top" arcsize="10923f" o:gfxdata="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" filled="f" strokeweight=".35mm">
+            <v:stroke joinstyle="miter"/>
+          </v:roundrect>
+        </w:pict>
+      </w:r>
+      <w:r>
+        <w:rPr>
+          <w:rFonts w:ascii="Times New Roman" w:hAnsi="Times New Roman" w:cs="Times New Roman"/>
           <w:i/>
           <w:iCs/>
         </w:rPr>
-        <w:t>G</w:t>
-      </w:r>
-      <w:r>
-        <w:rPr>
-          <w:rFonts w:cs="Times New Roman" w:ascii="Times New Roman" w:hAnsi="Times New Roman"/>
+        <w:t>Grâce au matériel qui est à votre disposition (voir la liste ci-dessous), aidez le géra</w:t>
+      </w:r>
+      <w:r>
+        <w:rPr>
+          <w:rFonts w:ascii="Times New Roman" w:hAnsi="Times New Roman" w:cs="Times New Roman"/>
           <w:i/>
           <w:iCs/>
         </w:rPr>
-        <w:t>râce au matériel qui est à votre disposition (voir la liste ci-dessous), aidez le gérant de l’arcade game à trouver le joueur correspondant au score fixé. Ecrivez pour cela un algorithme en langage de programmation Python qui donne le numéro du joueur dont le score correspondant à ce qui est recherché.</w:t>
-      </w:r>
-    </w:p>
-    <w:p>
-      <w:pPr>
-        <w:pStyle w:val="Normal"/>
-        <w:rPr>
-          <w:rFonts w:ascii="Times New Roman" w:hAnsi="Times New Roman" w:cs="Times New Roman"/>
-        </w:rPr>
-      </w:pPr>
-      <w:r>
-        <w:rPr>
-          <w:rFonts w:cs="Times New Roman" w:ascii="Times New Roman" w:hAnsi="Times New Roman"/>
+        <w:t>nt de l’arcade game à trouver le joueur correspondant au score fixé. Ecrivez pour cela un algorithme en langage de programmation Python qui donne le numéro du joueur dont le score correspondant à ce qui est recherché.</w:t>
+      </w:r>
+    </w:p>
+    <w:p>
+      <w:pPr>
+        <w:rPr>
+          <w:rFonts w:ascii="Times New Roman" w:hAnsi="Times New Roman" w:cs="Times New Roman"/>
+        </w:rPr>
+      </w:pPr>
+      <w:r>
+        <w:rPr>
+          <w:rFonts w:ascii="Times New Roman" w:hAnsi="Times New Roman" w:cs="Times New Roman"/>
           <w:u w:val="single"/>
         </w:rPr>
         <w:t>Document 1 :</w:t>
       </w:r>
       <w:r>
         <w:rPr>
-          <w:rFonts w:cs="Times New Roman" w:ascii="Times New Roman" w:hAnsi="Times New Roman"/>
-        </w:rPr>
-        <w:t xml:space="preserve"> Grille des scores obtenus </w:t>
+          <w:rFonts w:ascii="Times New Roman" w:hAnsi="Times New Roman" w:cs="Times New Roman"/>
+        </w:rPr>
+        <w:t xml:space="preserve"> Grille des scores obtenus</w:t>
+      </w:r>
+      <w:r>
+        <w:rPr>
+          <w:rFonts w:ascii="Times New Roman" w:hAnsi="Times New Roman" w:cs="Times New Roman"/>
+        </w:rPr>
+        <w:t xml:space="preserve"> </w:t>
       </w:r>
     </w:p>
     <w:tbl>
       <w:tblPr>
         <w:tblStyle w:val="Grilledutableau"/>
         <w:tblW w:w="7130" w:type="dxa"/>
-        <w:jc w:val="left"/>
-        <w:tblInd w:w="0" w:type="dxa"/>
-        <w:tblCellMar>
-          <w:top w:w="0" w:type="dxa"/>
-          <w:left w:w="108" w:type="dxa"/>
-          <w:bottom w:w="0" w:type="dxa"/>
-          <w:right w:w="108" w:type="dxa"/>
-        </w:tblCellMar>
-        <w:tblLook w:val="04a0"/>
+        <w:tblLook w:val="04A0" w:firstRow="1" w:lastRow="0" w:firstColumn="1" w:lastColumn="0" w:noHBand="0" w:noVBand="1"/>
       </w:tblPr>
       <w:tblGrid>
-        <w:gridCol w:w="1464"/>
+        <w:gridCol w:w="1465"/>
         <w:gridCol w:w="560"/>
         <w:gridCol w:w="565"/>
         <w:gridCol w:w="567"/>
@@ -492,24 +384,21 @@
         <w:gridCol w:w="569"/>
       </w:tblGrid>
       <w:tr>
-        <w:trPr/>
         <w:tc>
           <w:tcPr>
             <w:tcW w:w="1464" w:type="dxa"/>
-            <w:tcBorders/>
-            <w:shd w:fill="auto" w:val="clear"/>
+            <w:shd w:val="clear" w:color="auto" w:fill="auto"/>
           </w:tcPr>
           <w:p>
             <w:pPr>
-              <w:pStyle w:val="Normal"/>
-              <w:spacing w:lineRule="auto" w:line="240" w:before="0" w:after="0"/>
+              <w:spacing w:after="0" w:line="240" w:lineRule="auto"/>
               <w:rPr>
                 <w:rFonts w:ascii="Times New Roman" w:hAnsi="Times New Roman" w:cs="Times New Roman"/>
               </w:rPr>
             </w:pPr>
             <w:r>
               <w:rPr>
-                <w:rFonts w:cs="Times New Roman" w:ascii="Times New Roman" w:hAnsi="Times New Roman"/>
+                <w:rFonts w:ascii="Times New Roman" w:hAnsi="Times New Roman" w:cs="Times New Roman"/>
               </w:rPr>
               <w:t>N° du joueur</w:t>
             </w:r>
@@ -518,20 +407,18 @@
         <w:tc>
           <w:tcPr>
             <w:tcW w:w="560" w:type="dxa"/>
-            <w:tcBorders/>
-            <w:shd w:fill="auto" w:val="clear"/>
+            <w:shd w:val="clear" w:color="auto" w:fill="auto"/>
           </w:tcPr>
           <w:p>
             <w:pPr>
-              <w:pStyle w:val="Normal"/>
-              <w:spacing w:lineRule="auto" w:line="240" w:before="0" w:after="0"/>
+              <w:spacing w:after="0" w:line="240" w:lineRule="auto"/>
               <w:rPr>
                 <w:rFonts w:ascii="Times New Roman" w:hAnsi="Times New Roman" w:cs="Times New Roman"/>
               </w:rPr>
             </w:pPr>
             <w:r>
               <w:rPr>
-                <w:rFonts w:cs="Times New Roman" w:ascii="Times New Roman" w:hAnsi="Times New Roman"/>
+                <w:rFonts w:ascii="Times New Roman" w:hAnsi="Times New Roman" w:cs="Times New Roman"/>
               </w:rPr>
               <w:t>1</w:t>
             </w:r>
@@ -540,20 +427,18 @@
         <w:tc>
           <w:tcPr>
             <w:tcW w:w="565" w:type="dxa"/>
-            <w:tcBorders/>
-            <w:shd w:fill="auto" w:val="clear"/>
+            <w:shd w:val="clear" w:color="auto" w:fill="auto"/>
           </w:tcPr>
           <w:p>
             <w:pPr>
-              <w:pStyle w:val="Normal"/>
-              <w:spacing w:lineRule="auto" w:line="240" w:before="0" w:after="0"/>
+              <w:spacing w:after="0" w:line="240" w:lineRule="auto"/>
               <w:rPr>
                 <w:rFonts w:ascii="Times New Roman" w:hAnsi="Times New Roman" w:cs="Times New Roman"/>
               </w:rPr>
             </w:pPr>
             <w:r>
               <w:rPr>
-                <w:rFonts w:cs="Times New Roman" w:ascii="Times New Roman" w:hAnsi="Times New Roman"/>
+                <w:rFonts w:ascii="Times New Roman" w:hAnsi="Times New Roman" w:cs="Times New Roman"/>
               </w:rPr>
               <w:t>2</w:t>
             </w:r>
@@ -562,20 +447,18 @@
         <w:tc>
           <w:tcPr>
             <w:tcW w:w="567" w:type="dxa"/>
-            <w:tcBorders/>
-            <w:shd w:fill="auto" w:val="clear"/>
+            <w:shd w:val="clear" w:color="auto" w:fill="auto"/>
           </w:tcPr>
           <w:p>
             <w:pPr>
-              <w:pStyle w:val="Normal"/>
-              <w:spacing w:lineRule="auto" w:line="240" w:before="0" w:after="0"/>
+              <w:spacing w:after="0" w:line="240" w:lineRule="auto"/>
               <w:rPr>
                 <w:rFonts w:ascii="Times New Roman" w:hAnsi="Times New Roman" w:cs="Times New Roman"/>
               </w:rPr>
             </w:pPr>
             <w:r>
               <w:rPr>
-                <w:rFonts w:cs="Times New Roman" w:ascii="Times New Roman" w:hAnsi="Times New Roman"/>
+                <w:rFonts w:ascii="Times New Roman" w:hAnsi="Times New Roman" w:cs="Times New Roman"/>
               </w:rPr>
               <w:t>3</w:t>
             </w:r>
@@ -584,20 +467,18 @@
         <w:tc>
           <w:tcPr>
             <w:tcW w:w="567" w:type="dxa"/>
-            <w:tcBorders/>
-            <w:shd w:fill="auto" w:val="clear"/>
+            <w:shd w:val="clear" w:color="auto" w:fill="auto"/>
           </w:tcPr>
           <w:p>
             <w:pPr>
-              <w:pStyle w:val="Normal"/>
-              <w:spacing w:lineRule="auto" w:line="240" w:before="0" w:after="0"/>
+              <w:spacing w:after="0" w:line="240" w:lineRule="auto"/>
               <w:rPr>
                 <w:rFonts w:ascii="Times New Roman" w:hAnsi="Times New Roman" w:cs="Times New Roman"/>
               </w:rPr>
             </w:pPr>
             <w:r>
               <w:rPr>
-                <w:rFonts w:cs="Times New Roman" w:ascii="Times New Roman" w:hAnsi="Times New Roman"/>
+                <w:rFonts w:ascii="Times New Roman" w:hAnsi="Times New Roman" w:cs="Times New Roman"/>
               </w:rPr>
               <w:t>4</w:t>
             </w:r>
@@ -606,20 +487,18 @@
         <w:tc>
           <w:tcPr>
             <w:tcW w:w="567" w:type="dxa"/>
-            <w:tcBorders/>
-            <w:shd w:fill="auto" w:val="clear"/>
+            <w:shd w:val="clear" w:color="auto" w:fill="auto"/>
           </w:tcPr>
           <w:p>
             <w:pPr>
-              <w:pStyle w:val="Normal"/>
-              <w:spacing w:lineRule="auto" w:line="240" w:before="0" w:after="0"/>
+              <w:spacing w:after="0" w:line="240" w:lineRule="auto"/>
               <w:rPr>
                 <w:rFonts w:ascii="Times New Roman" w:hAnsi="Times New Roman" w:cs="Times New Roman"/>
               </w:rPr>
             </w:pPr>
             <w:r>
               <w:rPr>
-                <w:rFonts w:cs="Times New Roman" w:ascii="Times New Roman" w:hAnsi="Times New Roman"/>
+                <w:rFonts w:ascii="Times New Roman" w:hAnsi="Times New Roman" w:cs="Times New Roman"/>
               </w:rPr>
               <w:t>5</w:t>
             </w:r>
@@ -628,20 +507,18 @@
         <w:tc>
           <w:tcPr>
             <w:tcW w:w="567" w:type="dxa"/>
-            <w:tcBorders/>
-            <w:shd w:fill="auto" w:val="clear"/>
+            <w:shd w:val="clear" w:color="auto" w:fill="auto"/>
           </w:tcPr>
           <w:p>
             <w:pPr>
-              <w:pStyle w:val="Normal"/>
-              <w:spacing w:lineRule="auto" w:line="240" w:before="0" w:after="0"/>
+              <w:spacing w:after="0" w:line="240" w:lineRule="auto"/>
               <w:rPr>
                 <w:rFonts w:ascii="Times New Roman" w:hAnsi="Times New Roman" w:cs="Times New Roman"/>
               </w:rPr>
             </w:pPr>
             <w:r>
               <w:rPr>
-                <w:rFonts w:cs="Times New Roman" w:ascii="Times New Roman" w:hAnsi="Times New Roman"/>
+                <w:rFonts w:ascii="Times New Roman" w:hAnsi="Times New Roman" w:cs="Times New Roman"/>
               </w:rPr>
               <w:t>6</w:t>
             </w:r>
@@ -650,20 +527,18 @@
         <w:tc>
           <w:tcPr>
             <w:tcW w:w="567" w:type="dxa"/>
-            <w:tcBorders/>
-            <w:shd w:fill="auto" w:val="clear"/>
+            <w:shd w:val="clear" w:color="auto" w:fill="auto"/>
           </w:tcPr>
           <w:p>
             <w:pPr>
-              <w:pStyle w:val="Normal"/>
-              <w:spacing w:lineRule="auto" w:line="240" w:before="0" w:after="0"/>
+              <w:spacing w:after="0" w:line="240" w:lineRule="auto"/>
               <w:rPr>
                 <w:rFonts w:ascii="Times New Roman" w:hAnsi="Times New Roman" w:cs="Times New Roman"/>
               </w:rPr>
             </w:pPr>
             <w:r>
               <w:rPr>
-                <w:rFonts w:cs="Times New Roman" w:ascii="Times New Roman" w:hAnsi="Times New Roman"/>
+                <w:rFonts w:ascii="Times New Roman" w:hAnsi="Times New Roman" w:cs="Times New Roman"/>
               </w:rPr>
               <w:t>7</w:t>
             </w:r>
@@ -672,20 +547,18 @@
         <w:tc>
           <w:tcPr>
             <w:tcW w:w="569" w:type="dxa"/>
-            <w:tcBorders/>
-            <w:shd w:fill="auto" w:val="clear"/>
+            <w:shd w:val="clear" w:color="auto" w:fill="auto"/>
           </w:tcPr>
           <w:p>
             <w:pPr>
-              <w:pStyle w:val="Normal"/>
-              <w:spacing w:lineRule="auto" w:line="240" w:before="0" w:after="0"/>
+              <w:spacing w:after="0" w:line="240" w:lineRule="auto"/>
               <w:rPr>
                 <w:rFonts w:ascii="Times New Roman" w:hAnsi="Times New Roman" w:cs="Times New Roman"/>
               </w:rPr>
             </w:pPr>
             <w:r>
               <w:rPr>
-                <w:rFonts w:cs="Times New Roman" w:ascii="Times New Roman" w:hAnsi="Times New Roman"/>
+                <w:rFonts w:ascii="Times New Roman" w:hAnsi="Times New Roman" w:cs="Times New Roman"/>
               </w:rPr>
               <w:t>8</w:t>
             </w:r>
@@ -694,20 +567,18 @@
         <w:tc>
           <w:tcPr>
             <w:tcW w:w="567" w:type="dxa"/>
-            <w:tcBorders/>
-            <w:shd w:fill="auto" w:val="clear"/>
+            <w:shd w:val="clear" w:color="auto" w:fill="auto"/>
           </w:tcPr>
           <w:p>
             <w:pPr>
-              <w:pStyle w:val="Normal"/>
-              <w:spacing w:lineRule="auto" w:line="240" w:before="0" w:after="0"/>
+              <w:spacing w:after="0" w:line="240" w:lineRule="auto"/>
               <w:rPr>
                 <w:rFonts w:ascii="Times New Roman" w:hAnsi="Times New Roman" w:cs="Times New Roman"/>
               </w:rPr>
             </w:pPr>
             <w:r>
               <w:rPr>
-                <w:rFonts w:cs="Times New Roman" w:ascii="Times New Roman" w:hAnsi="Times New Roman"/>
+                <w:rFonts w:ascii="Times New Roman" w:hAnsi="Times New Roman" w:cs="Times New Roman"/>
               </w:rPr>
               <w:t>9</w:t>
             </w:r>
@@ -716,20 +587,18 @@
         <w:tc>
           <w:tcPr>
             <w:tcW w:w="569" w:type="dxa"/>
-            <w:tcBorders/>
-            <w:shd w:fill="auto" w:val="clear"/>
+            <w:shd w:val="clear" w:color="auto" w:fill="auto"/>
           </w:tcPr>
           <w:p>
             <w:pPr>
-              <w:pStyle w:val="Normal"/>
-              <w:spacing w:lineRule="auto" w:line="240" w:before="0" w:after="0"/>
+              <w:spacing w:after="0" w:line="240" w:lineRule="auto"/>
               <w:rPr>
                 <w:rFonts w:ascii="Times New Roman" w:hAnsi="Times New Roman" w:cs="Times New Roman"/>
               </w:rPr>
             </w:pPr>
             <w:r>
               <w:rPr>
-                <w:rFonts w:cs="Times New Roman" w:ascii="Times New Roman" w:hAnsi="Times New Roman"/>
+                <w:rFonts w:ascii="Times New Roman" w:hAnsi="Times New Roman" w:cs="Times New Roman"/>
               </w:rPr>
               <w:t>10</w:t>
             </w:r>
@@ -737,24 +606,21 @@
         </w:tc>
       </w:tr>
       <w:tr>
-        <w:trPr/>
         <w:tc>
           <w:tcPr>
             <w:tcW w:w="1464" w:type="dxa"/>
-            <w:tcBorders/>
-            <w:shd w:fill="auto" w:val="clear"/>
+            <w:shd w:val="clear" w:color="auto" w:fill="auto"/>
           </w:tcPr>
           <w:p>
             <w:pPr>
-              <w:pStyle w:val="Normal"/>
-              <w:spacing w:lineRule="auto" w:line="240" w:before="0" w:after="0"/>
+              <w:spacing w:after="0" w:line="240" w:lineRule="auto"/>
               <w:rPr>
                 <w:rFonts w:ascii="Times New Roman" w:hAnsi="Times New Roman" w:cs="Times New Roman"/>
               </w:rPr>
             </w:pPr>
             <w:r>
               <w:rPr>
-                <w:rFonts w:cs="Times New Roman" w:ascii="Times New Roman" w:hAnsi="Times New Roman"/>
+                <w:rFonts w:ascii="Times New Roman" w:hAnsi="Times New Roman" w:cs="Times New Roman"/>
               </w:rPr>
               <w:t>Score</w:t>
             </w:r>
@@ -763,20 +629,18 @@
         <w:tc>
           <w:tcPr>
             <w:tcW w:w="560" w:type="dxa"/>
-            <w:tcBorders/>
-            <w:shd w:fill="auto" w:val="clear"/>
+            <w:shd w:val="clear" w:color="auto" w:fill="auto"/>
           </w:tcPr>
           <w:p>
             <w:pPr>
-              <w:pStyle w:val="Normal"/>
-              <w:spacing w:lineRule="auto" w:line="240" w:before="0" w:after="0"/>
+              <w:spacing w:after="0" w:line="240" w:lineRule="auto"/>
               <w:rPr>
                 <w:rFonts w:ascii="Times New Roman" w:hAnsi="Times New Roman" w:cs="Times New Roman"/>
               </w:rPr>
             </w:pPr>
             <w:r>
               <w:rPr>
-                <w:rFonts w:cs="Times New Roman" w:ascii="Times New Roman" w:hAnsi="Times New Roman"/>
+                <w:rFonts w:ascii="Times New Roman" w:hAnsi="Times New Roman" w:cs="Times New Roman"/>
               </w:rPr>
               <w:t>6</w:t>
             </w:r>
@@ -785,20 +649,18 @@
         <w:tc>
           <w:tcPr>
             <w:tcW w:w="565" w:type="dxa"/>
-            <w:tcBorders/>
-            <w:shd w:fill="auto" w:val="clear"/>
+            <w:shd w:val="clear" w:color="auto" w:fill="auto"/>
           </w:tcPr>
           <w:p>
             <w:pPr>
-              <w:pStyle w:val="Normal"/>
-              <w:spacing w:lineRule="auto" w:line="240" w:before="0" w:after="0"/>
+              <w:spacing w:after="0" w:line="240" w:lineRule="auto"/>
               <w:rPr>
                 <w:rFonts w:ascii="Times New Roman" w:hAnsi="Times New Roman" w:cs="Times New Roman"/>
               </w:rPr>
             </w:pPr>
             <w:r>
               <w:rPr>
-                <w:rFonts w:cs="Times New Roman" w:ascii="Times New Roman" w:hAnsi="Times New Roman"/>
+                <w:rFonts w:ascii="Times New Roman" w:hAnsi="Times New Roman" w:cs="Times New Roman"/>
               </w:rPr>
               <w:t>41</w:t>
             </w:r>
@@ -807,20 +669,18 @@
         <w:tc>
           <w:tcPr>
             <w:tcW w:w="567" w:type="dxa"/>
-            <w:tcBorders/>
-            <w:shd w:fill="auto" w:val="clear"/>
+            <w:shd w:val="clear" w:color="auto" w:fill="auto"/>
           </w:tcPr>
           <w:p>
             <w:pPr>
-              <w:pStyle w:val="Normal"/>
-              <w:spacing w:lineRule="auto" w:line="240" w:before="0" w:after="0"/>
+              <w:spacing w:after="0" w:line="240" w:lineRule="auto"/>
               <w:rPr>
                 <w:rFonts w:ascii="Times New Roman" w:hAnsi="Times New Roman" w:cs="Times New Roman"/>
               </w:rPr>
             </w:pPr>
             <w:r>
               <w:rPr>
-                <w:rFonts w:cs="Times New Roman" w:ascii="Times New Roman" w:hAnsi="Times New Roman"/>
+                <w:rFonts w:ascii="Times New Roman" w:hAnsi="Times New Roman" w:cs="Times New Roman"/>
               </w:rPr>
               <w:t>4</w:t>
             </w:r>
@@ -829,20 +689,18 @@
         <w:tc>
           <w:tcPr>
             <w:tcW w:w="567" w:type="dxa"/>
-            <w:tcBorders/>
-            <w:shd w:fill="auto" w:val="clear"/>
+            <w:shd w:val="clear" w:color="auto" w:fill="auto"/>
           </w:tcPr>
           <w:p>
             <w:pPr>
-              <w:pStyle w:val="Normal"/>
-              <w:spacing w:lineRule="auto" w:line="240" w:before="0" w:after="0"/>
+              <w:spacing w:after="0" w:line="240" w:lineRule="auto"/>
               <w:rPr>
                 <w:rFonts w:ascii="Times New Roman" w:hAnsi="Times New Roman" w:cs="Times New Roman"/>
               </w:rPr>
             </w:pPr>
             <w:r>
               <w:rPr>
-                <w:rFonts w:cs="Times New Roman" w:ascii="Times New Roman" w:hAnsi="Times New Roman"/>
+                <w:rFonts w:ascii="Times New Roman" w:hAnsi="Times New Roman" w:cs="Times New Roman"/>
               </w:rPr>
               <w:t>48</w:t>
             </w:r>
@@ -851,20 +709,18 @@
         <w:tc>
           <w:tcPr>
             <w:tcW w:w="567" w:type="dxa"/>
-            <w:tcBorders/>
-            <w:shd w:fill="auto" w:val="clear"/>
+            <w:shd w:val="clear" w:color="auto" w:fill="auto"/>
           </w:tcPr>
           <w:p>
             <w:pPr>
-              <w:pStyle w:val="Normal"/>
-              <w:spacing w:lineRule="auto" w:line="240" w:before="0" w:after="0"/>
+              <w:spacing w:after="0" w:line="240" w:lineRule="auto"/>
               <w:rPr>
                 <w:rFonts w:ascii="Times New Roman" w:hAnsi="Times New Roman" w:cs="Times New Roman"/>
               </w:rPr>
             </w:pPr>
             <w:r>
               <w:rPr>
-                <w:rFonts w:cs="Times New Roman" w:ascii="Times New Roman" w:hAnsi="Times New Roman"/>
+                <w:rFonts w:ascii="Times New Roman" w:hAnsi="Times New Roman" w:cs="Times New Roman"/>
               </w:rPr>
               <w:t>21</w:t>
             </w:r>
@@ -873,20 +729,18 @@
         <w:tc>
           <w:tcPr>
             <w:tcW w:w="567" w:type="dxa"/>
-            <w:tcBorders/>
-            <w:shd w:fill="auto" w:val="clear"/>
+            <w:shd w:val="clear" w:color="auto" w:fill="auto"/>
           </w:tcPr>
           <w:p>
             <w:pPr>
-              <w:pStyle w:val="Normal"/>
-              <w:spacing w:lineRule="auto" w:line="240" w:before="0" w:after="0"/>
+              <w:spacing w:after="0" w:line="240" w:lineRule="auto"/>
               <w:rPr>
                 <w:rFonts w:ascii="Times New Roman" w:hAnsi="Times New Roman" w:cs="Times New Roman"/>
               </w:rPr>
             </w:pPr>
             <w:r>
               <w:rPr>
-                <w:rFonts w:cs="Times New Roman" w:ascii="Times New Roman" w:hAnsi="Times New Roman"/>
+                <w:rFonts w:ascii="Times New Roman" w:hAnsi="Times New Roman" w:cs="Times New Roman"/>
               </w:rPr>
               <w:t>56</w:t>
             </w:r>
@@ -895,20 +749,18 @@
         <w:tc>
           <w:tcPr>
             <w:tcW w:w="567" w:type="dxa"/>
-            <w:tcBorders/>
-            <w:shd w:fill="auto" w:val="clear"/>
+            <w:shd w:val="clear" w:color="auto" w:fill="auto"/>
           </w:tcPr>
           <w:p>
             <w:pPr>
-              <w:pStyle w:val="Normal"/>
-              <w:spacing w:lineRule="auto" w:line="240" w:before="0" w:after="0"/>
+              <w:spacing w:after="0" w:line="240" w:lineRule="auto"/>
               <w:rPr>
                 <w:rFonts w:ascii="Times New Roman" w:hAnsi="Times New Roman" w:cs="Times New Roman"/>
               </w:rPr>
             </w:pPr>
             <w:r>
               <w:rPr>
-                <w:rFonts w:cs="Times New Roman" w:ascii="Times New Roman" w:hAnsi="Times New Roman"/>
+                <w:rFonts w:ascii="Times New Roman" w:hAnsi="Times New Roman" w:cs="Times New Roman"/>
               </w:rPr>
               <w:t>73</w:t>
             </w:r>
@@ -917,20 +769,18 @@
         <w:tc>
           <w:tcPr>
             <w:tcW w:w="569" w:type="dxa"/>
-            <w:tcBorders/>
-            <w:shd w:fill="auto" w:val="clear"/>
+            <w:shd w:val="clear" w:color="auto" w:fill="auto"/>
           </w:tcPr>
           <w:p>
             <w:pPr>
-              <w:pStyle w:val="Normal"/>
-              <w:spacing w:lineRule="auto" w:line="240" w:before="0" w:after="0"/>
+              <w:spacing w:after="0" w:line="240" w:lineRule="auto"/>
               <w:rPr>
                 <w:rFonts w:ascii="Times New Roman" w:hAnsi="Times New Roman" w:cs="Times New Roman"/>
               </w:rPr>
             </w:pPr>
             <w:r>
               <w:rPr>
-                <w:rFonts w:cs="Times New Roman" w:ascii="Times New Roman" w:hAnsi="Times New Roman"/>
+                <w:rFonts w:ascii="Times New Roman" w:hAnsi="Times New Roman" w:cs="Times New Roman"/>
               </w:rPr>
               <w:t>40</w:t>
             </w:r>
@@ -939,20 +789,18 @@
         <w:tc>
           <w:tcPr>
             <w:tcW w:w="567" w:type="dxa"/>
-            <w:tcBorders/>
-            <w:shd w:fill="auto" w:val="clear"/>
+            <w:shd w:val="clear" w:color="auto" w:fill="auto"/>
           </w:tcPr>
           <w:p>
             <w:pPr>
-              <w:pStyle w:val="Normal"/>
-              <w:spacing w:lineRule="auto" w:line="240" w:before="0" w:after="0"/>
+              <w:spacing w:after="0" w:line="240" w:lineRule="auto"/>
               <w:rPr>
                 <w:rFonts w:ascii="Times New Roman" w:hAnsi="Times New Roman" w:cs="Times New Roman"/>
               </w:rPr>
             </w:pPr>
             <w:r>
               <w:rPr>
-                <w:rFonts w:cs="Times New Roman" w:ascii="Times New Roman" w:hAnsi="Times New Roman"/>
+                <w:rFonts w:ascii="Times New Roman" w:hAnsi="Times New Roman" w:cs="Times New Roman"/>
               </w:rPr>
               <w:t>58</w:t>
             </w:r>
@@ -961,20 +809,18 @@
         <w:tc>
           <w:tcPr>
             <w:tcW w:w="569" w:type="dxa"/>
-            <w:tcBorders/>
-            <w:shd w:fill="auto" w:val="clear"/>
+            <w:shd w:val="clear" w:color="auto" w:fill="auto"/>
           </w:tcPr>
           <w:p>
             <w:pPr>
-              <w:pStyle w:val="Normal"/>
-              <w:spacing w:lineRule="auto" w:line="240" w:before="0" w:after="0"/>
+              <w:spacing w:after="0" w:line="240" w:lineRule="auto"/>
               <w:rPr>
                 <w:rFonts w:ascii="Times New Roman" w:hAnsi="Times New Roman" w:cs="Times New Roman"/>
               </w:rPr>
             </w:pPr>
             <w:r>
               <w:rPr>
-                <w:rFonts w:cs="Times New Roman" w:ascii="Times New Roman" w:hAnsi="Times New Roman"/>
+                <w:rFonts w:ascii="Times New Roman" w:hAnsi="Times New Roman" w:cs="Times New Roman"/>
               </w:rPr>
               <w:t>40</w:t>
             </w:r>
@@ -984,148 +830,79 @@
     </w:tbl>
     <w:p>
       <w:pPr>
-        <w:pStyle w:val="Normal"/>
-        <w:rPr>
-          <w:rFonts w:ascii="Times New Roman" w:hAnsi="Times New Roman" w:cs="Times New Roman"/>
-        </w:rPr>
-      </w:pPr>
-      <w:r>
-        <w:rPr>
-          <w:rFonts w:cs="Times New Roman" w:ascii="Times New Roman" w:hAnsi="Times New Roman"/>
-        </w:rPr>
-        <mc:AlternateContent>
-          <mc:Choice Requires="wps">
-            <w:drawing>
-              <wp:anchor behindDoc="0" distT="0" distB="0" distL="114300" distR="114300" simplePos="0" locked="0" layoutInCell="1" allowOverlap="1" relativeHeight="5">
-                <wp:simplePos x="0" y="0"/>
-                <wp:positionH relativeFrom="column">
-                  <wp:posOffset>-75565</wp:posOffset>
-                </wp:positionH>
-                <wp:positionV relativeFrom="paragraph">
-                  <wp:posOffset>245110</wp:posOffset>
-                </wp:positionV>
-                <wp:extent cx="2172335" cy="600710"/>
-                <wp:effectExtent l="0" t="0" r="0" b="0"/>
-                <wp:wrapNone/>
-                <wp:docPr id="4" name="Rectangle : coins arrondis 4"/>
-                <a:graphic xmlns:a="http://schemas.openxmlformats.org/drawingml/2006/main">
-                  <a:graphicData uri="http://schemas.microsoft.com/office/word/2010/wordprocessingShape">
-                    <wps:wsp>
-                      <wps:cNvSpPr/>
-                      <wps:nvSpPr>
-                        <wps:cNvPr id="1" name="Rectangle 1"/>
-                        <wps:cNvSpPr/>
-                      </wps:nvSpPr>
-                      <wps:spPr>
-                        <a:xfrm>
-                          <a:off x="0" y="0"/>
-                          <a:ext cx="2171880" cy="600120"/>
-                        </a:xfrm>
-                        <a:prstGeom prst="roundRect">
-                          <a:avLst/>
-                        </a:prstGeom>
-                        <a:noFill/>
-                        <a:ln w="12600">
-                          <a:solidFill>
-                            <a:srgbClr val="000000"/>
-                          </a:solidFill>
-                          <a:miter/>
-                        </a:ln>
-                      </wps:spPr>
-                      <wps:bodyPr/>
-                    </wps:wsp>
-                  </a:graphicData>
-                </a:graphic>
-              </wp:anchor>
-            </w:drawing>
-          </mc:Choice>
-          <mc:Fallback>
-            <w:pict>
-              <v:roundrect id="shape_0" ID="Rectangle : coins arrondis 4" stroked="t" style="position:absolute;margin-left:-5.95pt;margin-top:19.3pt;width:170.95pt;height:47.2pt">
-                <w10:wrap type="none"/>
-                <v:fill o:detectmouseclick="t" on="false"/>
-                <v:stroke color="black" weight="12600" joinstyle="miter" endcap="flat"/>
-              </v:roundrect>
-            </w:pict>
-          </mc:Fallback>
-        </mc:AlternateContent>
-      </w:r>
-    </w:p>
-    <w:p>
-      <w:pPr>
-        <w:pStyle w:val="Normal"/>
-        <w:rPr>
-          <w:rFonts w:ascii="Times New Roman" w:hAnsi="Times New Roman" w:cs="Times New Roman"/>
-        </w:rPr>
-      </w:pPr>
-      <w:r>
-        <w:rPr>
-          <w:rFonts w:cs="Times New Roman" w:ascii="Times New Roman" w:hAnsi="Times New Roman"/>
+        <w:rPr>
+          <w:rFonts w:ascii="Times New Roman" w:hAnsi="Times New Roman" w:cs="Times New Roman"/>
+        </w:rPr>
+      </w:pPr>
+      <w:r>
+        <w:rPr>
+          <w:noProof/>
+        </w:rPr>
+        <w:pict>
+          <v:roundrect id="Rectangle : coins arrondis 4" o:spid="_x0000_s1028" style="position:absolute;margin-left:-5.95pt;margin-top:19.3pt;width:171.05pt;height:47.3pt;z-index:5;visibility:visible;mso-wrap-style:square;mso-wrap-distance-left:9pt;mso-wrap-distance-top:0;mso-wrap-distance-right:9pt;mso-wrap-distance-bottom:0;mso-position-horizontal:absolute;mso-position-horizontal-relative:text;mso-position-vertical:absolute;mso-position-vertical-relative:text;v-text-anchor:top" arcsize="10923f" o:gfxdata="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" filled="f" strokeweight=".35mm">
+            <v:stroke joinstyle="miter"/>
+          </v:roundrect>
+        </w:pict>
+      </w:r>
+    </w:p>
+    <w:p>
+      <w:pPr>
+        <w:rPr>
+          <w:rFonts w:ascii="Times New Roman" w:hAnsi="Times New Roman" w:cs="Times New Roman"/>
+        </w:rPr>
+      </w:pPr>
+      <w:r>
+        <w:rPr>
+          <w:rFonts w:ascii="Times New Roman" w:hAnsi="Times New Roman" w:cs="Times New Roman"/>
           <w:u w:val="single"/>
         </w:rPr>
         <w:t xml:space="preserve">Document 2 : </w:t>
       </w:r>
       <w:r>
         <w:rPr>
-          <w:rFonts w:cs="Times New Roman" w:ascii="Times New Roman" w:hAnsi="Times New Roman"/>
-        </w:rPr>
-        <w:t>Logiciels EduPython</w:t>
-      </w:r>
-      <w:bookmarkStart w:id="0" w:name="_GoBack"/>
-      <w:bookmarkEnd w:id="0"/>
-      <w:r>
-        <w:rPr>
-          <w:rFonts w:cs="Times New Roman" w:ascii="Times New Roman" w:hAnsi="Times New Roman"/>
-        </w:rPr>
-        <w:t>,</w:t>
-      </w:r>
-    </w:p>
-    <w:p>
-      <w:pPr>
-        <w:pStyle w:val="Normal"/>
-        <w:rPr>
-          <w:rFonts w:ascii="Times New Roman" w:hAnsi="Times New Roman" w:cs="Times New Roman"/>
-        </w:rPr>
-      </w:pPr>
-      <w:r>
-        <w:rPr>
-          <w:rFonts w:cs="Times New Roman" w:ascii="Times New Roman" w:hAnsi="Times New Roman"/>
+          <w:rFonts w:ascii="Times New Roman" w:hAnsi="Times New Roman" w:cs="Times New Roman"/>
+        </w:rPr>
+        <w:t>Logiciels EduPython,</w:t>
+      </w:r>
+    </w:p>
+    <w:p>
+      <w:pPr>
+        <w:rPr>
+          <w:rFonts w:ascii="Times New Roman" w:hAnsi="Times New Roman" w:cs="Times New Roman"/>
+        </w:rPr>
+      </w:pPr>
+      <w:r>
+        <w:rPr>
+          <w:rFonts w:ascii="Times New Roman" w:hAnsi="Times New Roman" w:cs="Times New Roman"/>
         </w:rPr>
         <w:t>Pyzo, Syder ou Jupyter notebook.</w:t>
       </w:r>
     </w:p>
     <w:p>
       <w:pPr>
-        <w:pStyle w:val="Normal"/>
-        <w:rPr>
-          <w:rFonts w:ascii="Times New Roman" w:hAnsi="Times New Roman" w:cs="Times New Roman"/>
-        </w:rPr>
-      </w:pPr>
-      <w:r>
-        <w:rPr>
-          <w:rFonts w:cs="Times New Roman" w:ascii="Times New Roman" w:hAnsi="Times New Roman"/>
-        </w:rPr>
-      </w:r>
-    </w:p>
-    <w:p>
-      <w:pPr>
-        <w:pStyle w:val="Normal"/>
+        <w:rPr>
+          <w:rFonts w:ascii="Times New Roman" w:hAnsi="Times New Roman" w:cs="Times New Roman"/>
+        </w:rPr>
+      </w:pPr>
+    </w:p>
+    <w:p>
+      <w:pPr>
         <w:jc w:val="center"/>
         <w:rPr>
           <w:rFonts w:ascii="Times New Roman" w:hAnsi="Times New Roman" w:cs="Times New Roman"/>
-          <w:b/>
           <w:b/>
           <w:bCs/>
         </w:rPr>
       </w:pPr>
       <w:r>
         <w:rPr>
-          <w:rFonts w:cs="Times New Roman" w:ascii="Times New Roman" w:hAnsi="Times New Roman"/>
+          <w:rFonts w:ascii="Times New Roman" w:hAnsi="Times New Roman" w:cs="Times New Roman"/>
           <w:b/>
           <w:bCs/>
+          <w:noProof/>
         </w:rPr>
         <w:drawing>
-          <wp:anchor behindDoc="0" distT="0" distB="0" distL="0" distR="0" simplePos="0" locked="0" layoutInCell="1" allowOverlap="1" relativeHeight="6">
+          <wp:anchor distT="0" distB="0" distL="0" distR="0" simplePos="0" relativeHeight="6" behindDoc="0" locked="0" layoutInCell="1" allowOverlap="1">
             <wp:simplePos x="0" y="0"/>
             <wp:positionH relativeFrom="margin">
               <wp:posOffset>1943100</wp:posOffset>
@@ -1150,7 +927,7 @@
                     </pic:cNvPicPr>
                   </pic:nvPicPr>
                   <pic:blipFill>
-                    <a:blip r:embed="rId4"/>
+                    <a:blip r:embed="rId9"/>
                     <a:srcRect l="23908" t="7118" r="24781" b="7118"/>
                     <a:stretch>
                       <a:fillRect/>
@@ -1170,78 +947,30 @@
             </a:graphic>
           </wp:anchor>
         </w:drawing>
-        <mc:AlternateContent>
-          <mc:Choice Requires="wps">
-            <w:drawing>
-              <wp:anchor behindDoc="0" distT="0" distB="0" distL="114300" distR="114300" simplePos="0" locked="0" layoutInCell="1" allowOverlap="1" relativeHeight="7">
-                <wp:simplePos x="0" y="0"/>
-                <wp:positionH relativeFrom="column">
-                  <wp:posOffset>-18415</wp:posOffset>
-                </wp:positionH>
-                <wp:positionV relativeFrom="paragraph">
-                  <wp:posOffset>31750</wp:posOffset>
-                </wp:positionV>
-                <wp:extent cx="6658610" cy="490855"/>
-                <wp:effectExtent l="0" t="0" r="0" b="0"/>
-                <wp:wrapNone/>
-                <wp:docPr id="6" name="Rectangle 7"/>
-                <a:graphic xmlns:a="http://schemas.openxmlformats.org/drawingml/2006/main">
-                  <a:graphicData uri="http://schemas.microsoft.com/office/word/2010/wordprocessingShape">
-                    <wps:wsp>
-                      <wps:cNvSpPr/>
-                      <wps:nvSpPr>
-                        <wps:cNvPr id="2" name="Rectangle 1"/>
-                        <wps:cNvSpPr/>
-                      </wps:nvSpPr>
-                      <wps:spPr>
-                        <a:xfrm>
-                          <a:off x="0" y="0"/>
-                          <a:ext cx="6657840" cy="490320"/>
-                        </a:xfrm>
-                        <a:prstGeom prst="rect">
-                          <a:avLst/>
-                        </a:prstGeom>
-                        <a:noFill/>
-                        <a:ln w="28440">
-                          <a:solidFill>
-                            <a:srgbClr val="000000"/>
-                          </a:solidFill>
-                          <a:round/>
-                        </a:ln>
-                      </wps:spPr>
-                      <wps:bodyPr/>
-                    </wps:wsp>
-                  </a:graphicData>
-                </a:graphic>
-              </wp:anchor>
-            </w:drawing>
-          </mc:Choice>
-          <mc:Fallback>
-            <w:pict>
-              <v:rect id="shape_0" ID="Rectangle 7" stroked="t" style="position:absolute;margin-left:-1.45pt;margin-top:2.5pt;width:524.2pt;height:38.55pt">
-                <w10:wrap type="none"/>
-                <v:fill o:detectmouseclick="t" on="false"/>
-                <v:stroke color="black" weight="28440" joinstyle="round" endcap="flat"/>
-              </v:rect>
-            </w:pict>
-          </mc:Fallback>
-        </mc:AlternateContent>
-      </w:r>
-    </w:p>
-    <w:p>
-      <w:pPr>
-        <w:pStyle w:val="Normal"/>
+      </w:r>
+      <w:r>
+        <w:rPr>
+          <w:noProof/>
+        </w:rPr>
+        <w:pict>
+          <v:rect id="Rectangle 7" o:spid="_x0000_s1027" style="position:absolute;left:0;text-align:left;margin-left:-1.45pt;margin-top:2.5pt;width:524.3pt;height:38.65pt;z-index:7;visibility:visible;mso-wrap-style:square;mso-wrap-distance-left:9pt;mso-wrap-distance-top:0;mso-wrap-distance-right:9pt;mso-wrap-distance-bottom:0;mso-position-horizontal:absolute;mso-position-horizontal-relative:text;mso-position-vertical:absolute;mso-position-vertical-relative:text;v-text-anchor:top" o:gfxdata="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" filled="f" strokeweight=".79mm">
+            <v:stroke joinstyle="round"/>
+          </v:rect>
+        </w:pict>
+      </w:r>
+    </w:p>
+    <w:p>
+      <w:pPr>
         <w:jc w:val="center"/>
         <w:rPr>
           <w:rFonts w:ascii="Times New Roman" w:hAnsi="Times New Roman" w:cs="Times New Roman"/>
-          <w:b/>
           <w:b/>
           <w:bCs/>
         </w:rPr>
       </w:pPr>
       <w:r>
         <w:rPr>
-          <w:rFonts w:cs="Times New Roman" w:ascii="Times New Roman" w:hAnsi="Times New Roman"/>
+          <w:rFonts w:ascii="Times New Roman" w:hAnsi="Times New Roman" w:cs="Times New Roman"/>
           <w:b/>
           <w:bCs/>
         </w:rPr>
@@ -1250,118 +979,114 @@
     </w:p>
     <w:p>
       <w:pPr>
-        <w:pStyle w:val="Normal"/>
-        <w:rPr>
-          <w:rFonts w:ascii="Times New Roman" w:hAnsi="Times New Roman" w:cs="Times New Roman"/>
-          <w:b/>
+        <w:rPr>
+          <w:rFonts w:ascii="Times New Roman" w:hAnsi="Times New Roman" w:cs="Times New Roman"/>
           <w:b/>
           <w:bCs/>
           <w:u w:val="single"/>
         </w:rPr>
       </w:pPr>
-      <w:r>
-        <w:rPr>
-          <w:rFonts w:cs="Times New Roman" w:ascii="Times New Roman" w:hAnsi="Times New Roman"/>
+    </w:p>
+    <w:p>
+      <w:pPr>
+        <w:rPr>
+          <w:rFonts w:ascii="Times New Roman" w:hAnsi="Times New Roman" w:cs="Times New Roman"/>
           <w:b/>
           <w:bCs/>
           <w:u w:val="single"/>
         </w:rPr>
-      </w:r>
-    </w:p>
-    <w:p>
-      <w:pPr>
-        <w:pStyle w:val="Normal"/>
-        <w:rPr>
-          <w:rFonts w:ascii="Times New Roman" w:hAnsi="Times New Roman" w:cs="Times New Roman"/>
-          <w:b/>
+      </w:pPr>
+      <w:r>
+        <w:rPr>
+          <w:rFonts w:ascii="Times New Roman" w:hAnsi="Times New Roman" w:cs="Times New Roman"/>
           <w:b/>
           <w:bCs/>
           <w:u w:val="single"/>
         </w:rPr>
-      </w:pPr>
-      <w:r>
-        <w:rPr>
-          <w:rFonts w:cs="Times New Roman" w:ascii="Times New Roman" w:hAnsi="Times New Roman"/>
+        <w:t xml:space="preserve">Situation 2 : </w:t>
+      </w:r>
+    </w:p>
+    <w:p>
+      <w:pPr>
+        <w:rPr>
+          <w:rFonts w:ascii="Times New Roman" w:hAnsi="Times New Roman" w:cs="Times New Roman"/>
+        </w:rPr>
+      </w:pPr>
+      <w:r>
+        <w:rPr>
+          <w:rFonts w:ascii="Times New Roman" w:hAnsi="Times New Roman" w:cs="Times New Roman"/>
+        </w:rPr>
+        <w:t xml:space="preserve">Le gérant est entièrement satisfait de votre </w:t>
+      </w:r>
+      <w:r>
+        <w:rPr>
+          <w:rFonts w:ascii="Times New Roman" w:hAnsi="Times New Roman" w:cs="Times New Roman"/>
+        </w:rPr>
+        <w:t>travail. Il souhaite maintenant pouvoir modifier le score à sa guise et exécuter le programme. Ainsi il pourra, quelque soit le score qu’il aura choisi, obtenir le numéro du joueur à récompenser.</w:t>
+      </w:r>
+    </w:p>
+    <w:p>
+      <w:pPr>
+        <w:rPr>
+          <w:rFonts w:ascii="Times New Roman" w:hAnsi="Times New Roman" w:cs="Times New Roman"/>
           <w:b/>
           <w:bCs/>
           <w:u w:val="single"/>
         </w:rPr>
-        <w:t xml:space="preserve">Situation 2 : </w:t>
-      </w:r>
-    </w:p>
-    <w:p>
-      <w:pPr>
-        <w:pStyle w:val="Normal"/>
-        <w:rPr>
-          <w:rFonts w:ascii="Times New Roman" w:hAnsi="Times New Roman" w:cs="Times New Roman"/>
-        </w:rPr>
-      </w:pPr>
-      <w:r>
-        <w:rPr>
-          <w:rFonts w:cs="Times New Roman" w:ascii="Times New Roman" w:hAnsi="Times New Roman"/>
-        </w:rPr>
-        <w:t>Le gérant est entièrement satisfait de votre travail. Il souhaite maintenant pouvoir modifier le score à sa guise et exécuter le programme. Ainsi il pourra, quelque soit le score qu’il aura choisi, obtenir le numéro du joueur à récompenser.</w:t>
-      </w:r>
-    </w:p>
-    <w:p>
-      <w:pPr>
-        <w:pStyle w:val="Normal"/>
-        <w:rPr>
-          <w:rFonts w:ascii="Times New Roman" w:hAnsi="Times New Roman" w:cs="Times New Roman"/>
-          <w:b/>
+      </w:pPr>
+      <w:r>
+        <w:rPr>
+          <w:rFonts w:ascii="Times New Roman" w:hAnsi="Times New Roman" w:cs="Times New Roman"/>
           <w:b/>
           <w:bCs/>
           <w:u w:val="single"/>
         </w:rPr>
-      </w:pPr>
-      <w:r>
-        <w:rPr>
-          <w:rFonts w:cs="Times New Roman" w:ascii="Times New Roman" w:hAnsi="Times New Roman"/>
+        <w:t>Travail demandé :</w:t>
+      </w:r>
+    </w:p>
+    <w:p>
+      <w:pPr>
+        <w:rPr>
+          <w:rFonts w:ascii="Times New Roman" w:hAnsi="Times New Roman" w:cs="Times New Roman"/>
+          <w:i/>
+          <w:iCs/>
+        </w:rPr>
+      </w:pPr>
+      <w:r>
+        <w:rPr>
+          <w:rFonts w:ascii="Times New Roman" w:hAnsi="Times New Roman" w:cs="Times New Roman"/>
+          <w:i/>
+          <w:iCs/>
+        </w:rPr>
+        <w:t>Modifiez votre programme afin de satisfair</w:t>
+      </w:r>
+      <w:r>
+        <w:rPr>
+          <w:rFonts w:ascii="Times New Roman" w:hAnsi="Times New Roman" w:cs="Times New Roman"/>
+          <w:i/>
+          <w:iCs/>
+        </w:rPr>
+        <w:t xml:space="preserve">e à nouveau le gérant de l’arcade game. Vous vous appuierez sur les mêmes documents de la situation 1. </w:t>
+      </w:r>
+    </w:p>
+    <w:p>
+      <w:pPr>
+        <w:jc w:val="center"/>
+        <w:rPr>
+          <w:rFonts w:ascii="Times New Roman" w:hAnsi="Times New Roman" w:cs="Times New Roman"/>
           <w:b/>
           <w:bCs/>
-          <w:u w:val="single"/>
-        </w:rPr>
-        <w:t>Travail demandé :</w:t>
-      </w:r>
-    </w:p>
-    <w:p>
-      <w:pPr>
-        <w:pStyle w:val="Normal"/>
-        <w:rPr>
-          <w:rFonts w:ascii="Times New Roman" w:hAnsi="Times New Roman" w:cs="Times New Roman"/>
-          <w:i/>
-          <w:i/>
-          <w:iCs/>
-        </w:rPr>
-      </w:pPr>
-      <w:r>
-        <w:rPr>
-          <w:rFonts w:cs="Times New Roman" w:ascii="Times New Roman" w:hAnsi="Times New Roman"/>
-          <w:i/>
-          <w:iCs/>
-        </w:rPr>
-        <w:t xml:space="preserve">Modifiez votre programme afin de satisfaire à nouveau le gérant de l’arcade game. Vous vous appuierez sur les mêmes documents de la situation 1. </w:t>
-      </w:r>
-    </w:p>
-    <w:p>
-      <w:pPr>
-        <w:pStyle w:val="Normal"/>
-        <w:jc w:val="center"/>
-        <w:rPr>
-          <w:rFonts w:ascii="Times New Roman" w:hAnsi="Times New Roman" w:cs="Times New Roman"/>
-          <w:b/>
+        </w:rPr>
+      </w:pPr>
+      <w:r>
+        <w:rPr>
+          <w:rFonts w:ascii="Times New Roman" w:hAnsi="Times New Roman" w:cs="Times New Roman"/>
           <w:b/>
           <w:bCs/>
-        </w:rPr>
-      </w:pPr>
-      <w:r>
-        <w:rPr>
-          <w:rFonts w:cs="Times New Roman" w:ascii="Times New Roman" w:hAnsi="Times New Roman"/>
-          <w:b/>
-          <w:bCs/>
+          <w:noProof/>
         </w:rPr>
         <w:drawing>
-          <wp:anchor behindDoc="0" distT="0" distB="0" distL="0" distR="0" simplePos="0" locked="0" layoutInCell="1" allowOverlap="1" relativeHeight="8">
+          <wp:anchor distT="0" distB="0" distL="0" distR="0" simplePos="0" relativeHeight="8" behindDoc="0" locked="0" layoutInCell="1" allowOverlap="1">
             <wp:simplePos x="0" y="0"/>
             <wp:positionH relativeFrom="margin">
               <wp:posOffset>1943100</wp:posOffset>
@@ -1386,7 +1111,7 @@
                     </pic:cNvPicPr>
                   </pic:nvPicPr>
                   <pic:blipFill>
-                    <a:blip r:embed="rId5"/>
+                    <a:blip r:embed="rId9"/>
                     <a:srcRect l="23908" t="7118" r="24781" b="7118"/>
                     <a:stretch>
                       <a:fillRect/>
@@ -1406,320 +1131,757 @@
             </a:graphic>
           </wp:anchor>
         </w:drawing>
-        <mc:AlternateContent>
-          <mc:Choice Requires="wps">
-            <w:drawing>
-              <wp:anchor behindDoc="0" distT="0" distB="0" distL="114300" distR="114300" simplePos="0" locked="0" layoutInCell="1" allowOverlap="1" relativeHeight="9">
-                <wp:simplePos x="0" y="0"/>
-                <wp:positionH relativeFrom="column">
-                  <wp:posOffset>-18415</wp:posOffset>
-                </wp:positionH>
-                <wp:positionV relativeFrom="paragraph">
-                  <wp:posOffset>31750</wp:posOffset>
-                </wp:positionV>
-                <wp:extent cx="6658610" cy="490855"/>
-                <wp:effectExtent l="0" t="0" r="0" b="0"/>
-                <wp:wrapNone/>
-                <wp:docPr id="8" name="Rectangle 5"/>
-                <a:graphic xmlns:a="http://schemas.openxmlformats.org/drawingml/2006/main">
-                  <a:graphicData uri="http://schemas.microsoft.com/office/word/2010/wordprocessingShape">
-                    <wps:wsp>
-                      <wps:cNvSpPr/>
-                      <wps:nvSpPr>
-                        <wps:cNvPr id="3" name="Rectangle 1"/>
-                        <wps:cNvSpPr/>
-                      </wps:nvSpPr>
-                      <wps:spPr>
-                        <a:xfrm>
-                          <a:off x="0" y="0"/>
-                          <a:ext cx="6657840" cy="490320"/>
-                        </a:xfrm>
-                        <a:prstGeom prst="rect">
-                          <a:avLst/>
-                        </a:prstGeom>
-                        <a:noFill/>
-                        <a:ln w="28440">
-                          <a:solidFill>
-                            <a:srgbClr val="000000"/>
-                          </a:solidFill>
-                          <a:round/>
-                        </a:ln>
-                      </wps:spPr>
-                      <wps:bodyPr/>
-                    </wps:wsp>
-                  </a:graphicData>
-                </a:graphic>
-              </wp:anchor>
-            </w:drawing>
-          </mc:Choice>
-          <mc:Fallback>
-            <w:pict>
-              <v:rect id="shape_0" ID="Rectangle 5" stroked="t" style="position:absolute;margin-left:-1.45pt;margin-top:2.5pt;width:524.2pt;height:38.55pt">
-                <w10:wrap type="none"/>
-                <v:fill o:detectmouseclick="t" on="false"/>
-                <v:stroke color="black" weight="28440" joinstyle="round" endcap="flat"/>
-              </v:rect>
-            </w:pict>
-          </mc:Fallback>
-        </mc:AlternateContent>
-      </w:r>
-    </w:p>
-    <w:p>
-      <w:pPr>
-        <w:pStyle w:val="Normal"/>
+      </w:r>
+      <w:r>
+        <w:rPr>
+          <w:noProof/>
+        </w:rPr>
+        <w:pict>
+          <v:rect id="Rectangle 5" o:spid="_x0000_s1026" style="position:absolute;left:0;text-align:left;margin-left:-1.45pt;margin-top:2.5pt;width:524.3pt;height:38.65pt;z-index:9;visibility:visible;mso-wrap-style:square;mso-wrap-distance-left:9pt;mso-wrap-distance-top:0;mso-wrap-distance-right:9pt;mso-wrap-distance-bottom:0;mso-position-horizontal:absolute;mso-position-horizontal-relative:text;mso-position-vertical:absolute;mso-position-vertical-relative:text;v-text-anchor:top" o:gfxdata="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" filled="f" strokeweight=".79mm">
+            <v:stroke joinstyle="round"/>
+          </v:rect>
+        </w:pict>
+      </w:r>
+    </w:p>
+    <w:p>
+      <w:pPr>
         <w:tabs>
-          <w:tab w:val="clear" w:pos="708"/>
-          <w:tab w:val="center" w:pos="5233" w:leader="none"/>
-          <w:tab w:val="right" w:pos="10466" w:leader="none"/>
+          <w:tab w:val="center" w:pos="5233"/>
+          <w:tab w:val="right" w:pos="10466"/>
         </w:tabs>
-        <w:spacing w:before="0" w:after="160"/>
-        <w:rPr/>
-      </w:pPr>
-      <w:r>
-        <w:rPr>
-          <w:rFonts w:cs="Times New Roman" w:ascii="Times New Roman" w:hAnsi="Times New Roman"/>
+        <w:rPr>
+          <w:rFonts w:ascii="Times New Roman" w:hAnsi="Times New Roman" w:cs="Times New Roman"/>
           <w:b/>
           <w:bCs/>
         </w:rPr>
+      </w:pPr>
+      <w:r>
+        <w:rPr>
+          <w:rFonts w:ascii="Times New Roman" w:hAnsi="Times New Roman" w:cs="Times New Roman"/>
+          <w:b/>
+          <w:bCs/>
+        </w:rPr>
         <w:tab/>
         <w:t>Appelez le professeur pour valider.</w:t>
+      </w:r>
+    </w:p>
+    <w:p>
+      <w:pPr>
+        <w:rPr>
+          <w:rFonts w:ascii="Times New Roman" w:hAnsi="Times New Roman" w:cs="Times New Roman"/>
+          <w:b/>
+          <w:bCs/>
+          <w:u w:val="single"/>
+        </w:rPr>
+      </w:pPr>
+      <w:r>
+        <w:rPr>
+          <w:rFonts w:ascii="Times New Roman" w:hAnsi="Times New Roman" w:cs="Times New Roman"/>
+          <w:b/>
+          <w:bCs/>
+          <w:u w:val="single"/>
+        </w:rPr>
+        <w:lastRenderedPageBreak/>
+        <w:t>Expertise de l’algorithme :</w:t>
+      </w:r>
+    </w:p>
+    <w:p>
+      <w:pPr>
+        <w:pStyle w:val="Paragraphedeliste"/>
+        <w:numPr>
+          <w:ilvl w:val="0"/>
+          <w:numId w:val="1"/>
+        </w:numPr>
+        <w:rPr>
+          <w:rFonts w:ascii="Times New Roman" w:hAnsi="Times New Roman" w:cs="Times New Roman"/>
+        </w:rPr>
+      </w:pPr>
+      <w:r>
+        <w:rPr>
+          <w:rFonts w:ascii="Times New Roman" w:hAnsi="Times New Roman" w:cs="Times New Roman"/>
+        </w:rPr>
+        <w:t>Evaluer la complexité de l’algorithme écrit précédemment.</w:t>
+      </w:r>
+    </w:p>
+    <w:p>
+      <w:pPr>
+        <w:pStyle w:val="Paragraphedeliste"/>
+        <w:numPr>
+          <w:ilvl w:val="0"/>
+          <w:numId w:val="1"/>
+        </w:numPr>
+        <w:rPr>
+          <w:rFonts w:ascii="Times New Roman" w:hAnsi="Times New Roman" w:cs="Times New Roman"/>
+        </w:rPr>
+      </w:pPr>
+      <w:r>
+        <w:rPr>
+          <w:rFonts w:ascii="Times New Roman" w:hAnsi="Times New Roman" w:cs="Times New Roman"/>
+        </w:rPr>
+        <w:t>Démontrer la terminaison de cet algorithme.</w:t>
+      </w:r>
+    </w:p>
+    <w:p>
+      <w:pPr>
+        <w:pStyle w:val="Paragraphedeliste"/>
+        <w:numPr>
+          <w:ilvl w:val="0"/>
+          <w:numId w:val="1"/>
+        </w:numPr>
+        <w:rPr>
+          <w:rFonts w:ascii="Times New Roman" w:hAnsi="Times New Roman" w:cs="Times New Roman"/>
+        </w:rPr>
+      </w:pPr>
+      <w:r>
+        <w:rPr>
+          <w:rFonts w:ascii="Times New Roman" w:hAnsi="Times New Roman" w:cs="Times New Roman"/>
+        </w:rPr>
+        <w:t xml:space="preserve">Prouver la correction partielle de cet algorithme. Que peut-on alors conclure par rapport à la correction totale de cet algorithme ? </w:t>
+      </w:r>
+    </w:p>
+    <w:p>
+      <w:pPr>
+        <w:tabs>
+          <w:tab w:val="center" w:pos="5233"/>
+          <w:tab w:val="right" w:pos="10466"/>
+        </w:tabs>
+      </w:pPr>
+      <w:bookmarkStart w:id="0" w:name="_GoBack"/>
+      <w:bookmarkEnd w:id="0"/>
+      <w:r>
+        <w:rPr>
+          <w:rFonts w:ascii="Times New Roman" w:hAnsi="Times New Roman" w:cs="Times New Roman"/>
+          <w:b/>
+          <w:bCs/>
+        </w:rPr>
         <w:tab/>
       </w:r>
     </w:p>
     <w:sectPr>
-      <w:type w:val="nextPage"/>
       <w:pgSz w:w="11906" w:h="16838"/>
-      <w:pgMar w:left="720" w:right="720" w:header="0" w:top="720" w:footer="0" w:bottom="720" w:gutter="0"/>
-      <w:pgNumType w:fmt="decimal"/>
-      <w:formProt w:val="false"/>
-      <w:textDirection w:val="lrTb"/>
-      <w:docGrid w:type="default" w:linePitch="360" w:charSpace="4096"/>
+      <w:pgMar w:top="720" w:right="720" w:bottom="720" w:left="720" w:header="0" w:footer="0" w:gutter="0"/>
+      <w:cols w:space="720"/>
+      <w:formProt w:val="0"/>
+      <w:docGrid w:linePitch="360" w:charSpace="4096"/>
     </w:sectPr>
   </w:body>
 </w:document>
 </file>
 
+<file path=word/endnotes.xml><?xml version="1.0" encoding="utf-8"?>
+<w:endnotes xmlns:wpc="http://schemas.microsoft.com/office/word/2010/wordprocessingCanvas" xmlns:cx="http://schemas.microsoft.com/office/drawing/2014/chartex" xmlns:cx1="http://schemas.microsoft.com/office/drawing/2015/9/8/chartex" xmlns:cx2="http://schemas.microsoft.com/office/drawing/2015/10/21/chartex" xmlns:cx3="http://schemas.microsoft.com/office/drawing/2016/5/9/chartex" xmlns:cx4="http://schemas.microsoft.com/office/drawing/2016/5/10/chartex" xmlns:cx5="http://schemas.microsoft.com/office/drawing/2016/5/11/chartex" xmlns:cx6="http://schemas.microsoft.com/office/drawing/2016/5/12/chartex" xmlns:cx7="http://schemas.microsoft.com/office/drawing/2016/5/13/chartex" xmlns:cx8="http://schemas.microsoft.com/office/drawing/2016/5/14/chartex" xmlns:mc="http://schemas.openxmlformats.org/markup-compatibility/2006" xmlns:aink="http://schemas.microsoft.com/office/drawing/2016/ink" xmlns:am3d="http://schemas.microsoft.com/office/drawing/2017/model3d" xmlns:o="urn:schemas-microsoft-com:office:office" xmlns:r="http://schemas.openxmlformats.org/officeDocument/2006/relationships" xmlns:m="http://schemas.openxmlformats.org/officeDocument/2006/math" xmlns:v="urn:schemas-microsoft-com:vml" xmlns:wp14="http://schemas.microsoft.com/office/word/2010/wordprocessingDrawing" xmlns:wp="http://schemas.openxmlformats.org/drawingml/2006/wordprocessingDrawing" xmlns:w10="urn:schemas-microsoft-com:office:word" xmlns:w="http://schemas.openxmlformats.org/wordprocessingml/2006/main" xmlns:w14="http://schemas.microsoft.com/office/word/2010/wordml" xmlns:w15="http://schemas.microsoft.com/office/word/2012/wordml" xmlns:w16cid="http://schemas.microsoft.com/office/word/2016/wordml/cid" xmlns:w16se="http://schemas.microsoft.com/office/word/2015/wordml/symex" xmlns:wpg="http://schemas.microsoft.com/office/word/2010/wordprocessingGroup" xmlns:wpi="http://schemas.microsoft.com/office/word/2010/wordprocessingInk" xmlns:wne="http://schemas.microsoft.com/office/word/2006/wordml" xmlns:wps="http://schemas.microsoft.com/office/word/2010/wordprocessingShape" mc:Ignorable="w14 w15 w16se w16cid wp14">
+  <w:endnote w:type="separator" w:id="-1">
+    <w:p>
+      <w:pPr>
+        <w:spacing w:after="0" w:line="240" w:lineRule="auto"/>
+      </w:pPr>
+      <w:r>
+        <w:separator/>
+      </w:r>
+    </w:p>
+  </w:endnote>
+  <w:endnote w:type="continuationSeparator" w:id="0">
+    <w:p>
+      <w:pPr>
+        <w:spacing w:after="0" w:line="240" w:lineRule="auto"/>
+      </w:pPr>
+      <w:r>
+        <w:continuationSeparator/>
+      </w:r>
+    </w:p>
+  </w:endnote>
+</w:endnotes>
+</file>
+
+<file path=word/footnotes.xml><?xml version="1.0" encoding="utf-8"?>
+<w:footnotes xmlns:wpc="http://schemas.microsoft.com/office/word/2010/wordprocessingCanvas" xmlns:cx="http://schemas.microsoft.com/office/drawing/2014/chartex" xmlns:cx1="http://schemas.microsoft.com/office/drawing/2015/9/8/chartex" xmlns:cx2="http://schemas.microsoft.com/office/drawing/2015/10/21/chartex" xmlns:cx3="http://schemas.microsoft.com/office/drawing/2016/5/9/chartex" xmlns:cx4="http://schemas.microsoft.com/office/drawing/2016/5/10/chartex" xmlns:cx5="http://schemas.microsoft.com/office/drawing/2016/5/11/chartex" xmlns:cx6="http://schemas.microsoft.com/office/drawing/2016/5/12/chartex" xmlns:cx7="http://schemas.microsoft.com/office/drawing/2016/5/13/chartex" xmlns:cx8="http://schemas.microsoft.com/office/drawing/2016/5/14/chartex" xmlns:mc="http://schemas.openxmlformats.org/markup-compatibility/2006" xmlns:aink="http://schemas.microsoft.com/office/drawing/2016/ink" xmlns:am3d="http://schemas.microsoft.com/office/drawing/2017/model3d" xmlns:o="urn:schemas-microsoft-com:office:office" xmlns:r="http://schemas.openxmlformats.org/officeDocument/2006/relationships" xmlns:m="http://schemas.openxmlformats.org/officeDocument/2006/math" xmlns:v="urn:schemas-microsoft-com:vml" xmlns:wp14="http://schemas.microsoft.com/office/word/2010/wordprocessingDrawing" xmlns:wp="http://schemas.openxmlformats.org/drawingml/2006/wordprocessingDrawing" xmlns:w10="urn:schemas-microsoft-com:office:word" xmlns:w="http://schemas.openxmlformats.org/wordprocessingml/2006/main" xmlns:w14="http://schemas.microsoft.com/office/word/2010/wordml" xmlns:w15="http://schemas.microsoft.com/office/word/2012/wordml" xmlns:w16cid="http://schemas.microsoft.com/office/word/2016/wordml/cid" xmlns:w16se="http://schemas.microsoft.com/office/word/2015/wordml/symex" xmlns:wpg="http://schemas.microsoft.com/office/word/2010/wordprocessingGroup" xmlns:wpi="http://schemas.microsoft.com/office/word/2010/wordprocessingInk" xmlns:wne="http://schemas.microsoft.com/office/word/2006/wordml" xmlns:wps="http://schemas.microsoft.com/office/word/2010/wordprocessingShape" mc:Ignorable="w14 w15 w16se w16cid wp14">
+  <w:footnote w:type="separator" w:id="-1">
+    <w:p>
+      <w:pPr>
+        <w:spacing w:after="0" w:line="240" w:lineRule="auto"/>
+      </w:pPr>
+      <w:r>
+        <w:separator/>
+      </w:r>
+    </w:p>
+  </w:footnote>
+  <w:footnote w:type="continuationSeparator" w:id="0">
+    <w:p>
+      <w:pPr>
+        <w:spacing w:after="0" w:line="240" w:lineRule="auto"/>
+      </w:pPr>
+      <w:r>
+        <w:continuationSeparator/>
+      </w:r>
+    </w:p>
+  </w:footnote>
+</w:footnotes>
+</file>
+
+<file path=word/numbering.xml><?xml version="1.0" encoding="utf-8"?>
+<w:numbering xmlns:wpc="http://schemas.microsoft.com/office/word/2010/wordprocessingCanvas" xmlns:cx="http://schemas.microsoft.com/office/drawing/2014/chartex" xmlns:cx1="http://schemas.microsoft.com/office/drawing/2015/9/8/chartex" xmlns:cx2="http://schemas.microsoft.com/office/drawing/2015/10/21/chartex" xmlns:cx3="http://schemas.microsoft.com/office/drawing/2016/5/9/chartex" xmlns:cx4="http://schemas.microsoft.com/office/drawing/2016/5/10/chartex" xmlns:cx5="http://schemas.microsoft.com/office/drawing/2016/5/11/chartex" xmlns:cx6="http://schemas.microsoft.com/office/drawing/2016/5/12/chartex" xmlns:cx7="http://schemas.microsoft.com/office/drawing/2016/5/13/chartex" xmlns:cx8="http://schemas.microsoft.com/office/drawing/2016/5/14/chartex" xmlns:mc="http://schemas.openxmlformats.org/markup-compatibility/2006" xmlns:aink="http://schemas.microsoft.com/office/drawing/2016/ink" xmlns:am3d="http://schemas.microsoft.com/office/drawing/2017/model3d" xmlns:o="urn:schemas-microsoft-com:office:office" xmlns:r="http://schemas.openxmlformats.org/officeDocument/2006/relationships" xmlns:m="http://schemas.openxmlformats.org/officeDocument/2006/math" xmlns:v="urn:schemas-microsoft-com:vml" xmlns:wp14="http://schemas.microsoft.com/office/word/2010/wordprocessingDrawing" xmlns:wp="http://schemas.openxmlformats.org/drawingml/2006/wordprocessingDrawing" xmlns:w10="urn:schemas-microsoft-com:office:word" xmlns:w="http://schemas.openxmlformats.org/wordprocessingml/2006/main" xmlns:w14="http://schemas.microsoft.com/office/word/2010/wordml" xmlns:w15="http://schemas.microsoft.com/office/word/2012/wordml" xmlns:w16cid="http://schemas.microsoft.com/office/word/2016/wordml/cid" xmlns:w16se="http://schemas.microsoft.com/office/word/2015/wordml/symex" xmlns:wpg="http://schemas.microsoft.com/office/word/2010/wordprocessingGroup" xmlns:wpi="http://schemas.microsoft.com/office/word/2010/wordprocessingInk" xmlns:wne="http://schemas.microsoft.com/office/word/2006/wordml" xmlns:wps="http://schemas.microsoft.com/office/word/2010/wordprocessingShape" mc:Ignorable="w14 w15 w16se w16cid wp14">
+  <w:abstractNum w:abstractNumId="0" w15:restartNumberingAfterBreak="0">
+    <w:nsid w:val="700F3001"/>
+    <w:multiLevelType w:val="hybridMultilevel"/>
+    <w:tmpl w:val="74FC48E6"/>
+    <w:lvl w:ilvl="0" w:tplc="040C0011">
+      <w:start w:val="1"/>
+      <w:numFmt w:val="decimal"/>
+      <w:lvlText w:val="%1)"/>
+      <w:lvlJc w:val="left"/>
+      <w:pPr>
+        <w:ind w:left="720" w:hanging="360"/>
+      </w:pPr>
+      <w:rPr>
+        <w:rFonts w:hint="default"/>
+      </w:rPr>
+    </w:lvl>
+    <w:lvl w:ilvl="1" w:tplc="040C0019" w:tentative="1">
+      <w:start w:val="1"/>
+      <w:numFmt w:val="lowerLetter"/>
+      <w:lvlText w:val="%2."/>
+      <w:lvlJc w:val="left"/>
+      <w:pPr>
+        <w:ind w:left="1440" w:hanging="360"/>
+      </w:pPr>
+    </w:lvl>
+    <w:lvl w:ilvl="2" w:tplc="040C001B" w:tentative="1">
+      <w:start w:val="1"/>
+      <w:numFmt w:val="lowerRoman"/>
+      <w:lvlText w:val="%3."/>
+      <w:lvlJc w:val="right"/>
+      <w:pPr>
+        <w:ind w:left="2160" w:hanging="180"/>
+      </w:pPr>
+    </w:lvl>
+    <w:lvl w:ilvl="3" w:tplc="040C000F" w:tentative="1">
+      <w:start w:val="1"/>
+      <w:numFmt w:val="decimal"/>
+      <w:lvlText w:val="%4."/>
+      <w:lvlJc w:val="left"/>
+      <w:pPr>
+        <w:ind w:left="2880" w:hanging="360"/>
+      </w:pPr>
+    </w:lvl>
+    <w:lvl w:ilvl="4" w:tplc="040C0019" w:tentative="1">
+      <w:start w:val="1"/>
+      <w:numFmt w:val="lowerLetter"/>
+      <w:lvlText w:val="%5."/>
+      <w:lvlJc w:val="left"/>
+      <w:pPr>
+        <w:ind w:left="3600" w:hanging="360"/>
+      </w:pPr>
+    </w:lvl>
+    <w:lvl w:ilvl="5" w:tplc="040C001B" w:tentative="1">
+      <w:start w:val="1"/>
+      <w:numFmt w:val="lowerRoman"/>
+      <w:lvlText w:val="%6."/>
+      <w:lvlJc w:val="right"/>
+      <w:pPr>
+        <w:ind w:left="4320" w:hanging="180"/>
+      </w:pPr>
+    </w:lvl>
+    <w:lvl w:ilvl="6" w:tplc="040C000F" w:tentative="1">
+      <w:start w:val="1"/>
+      <w:numFmt w:val="decimal"/>
+      <w:lvlText w:val="%7."/>
+      <w:lvlJc w:val="left"/>
+      <w:pPr>
+        <w:ind w:left="5040" w:hanging="360"/>
+      </w:pPr>
+    </w:lvl>
+    <w:lvl w:ilvl="7" w:tplc="040C0019" w:tentative="1">
+      <w:start w:val="1"/>
+      <w:numFmt w:val="lowerLetter"/>
+      <w:lvlText w:val="%8."/>
+      <w:lvlJc w:val="left"/>
+      <w:pPr>
+        <w:ind w:left="5760" w:hanging="360"/>
+      </w:pPr>
+    </w:lvl>
+    <w:lvl w:ilvl="8" w:tplc="040C001B" w:tentative="1">
+      <w:start w:val="1"/>
+      <w:numFmt w:val="lowerRoman"/>
+      <w:lvlText w:val="%9."/>
+      <w:lvlJc w:val="right"/>
+      <w:pPr>
+        <w:ind w:left="6480" w:hanging="180"/>
+      </w:pPr>
+    </w:lvl>
+  </w:abstractNum>
+  <w:num w:numId="1">
+    <w:abstractNumId w:val="0"/>
+  </w:num>
+</w:numbering>
+</file>
+
 <file path=word/styles.xml><?xml version="1.0" encoding="utf-8"?>
-<w:styles xmlns:w="http://schemas.openxmlformats.org/wordprocessingml/2006/main" xmlns:w14="http://schemas.microsoft.com/office/word/2010/wordml" xmlns:mc="http://schemas.openxmlformats.org/markup-compatibility/2006" mc:Ignorable="w14">
+<w:styles xmlns:mc="http://schemas.openxmlformats.org/markup-compatibility/2006" xmlns:r="http://schemas.openxmlformats.org/officeDocument/2006/relationships" xmlns:w="http://schemas.openxmlformats.org/wordprocessingml/2006/main" xmlns:w14="http://schemas.microsoft.com/office/word/2010/wordml" xmlns:w15="http://schemas.microsoft.com/office/word/2012/wordml" xmlns:w16cid="http://schemas.microsoft.com/office/word/2016/wordml/cid" xmlns:w16se="http://schemas.microsoft.com/office/word/2015/wordml/symex" mc:Ignorable="w14 w15 w16se w16cid">
   <w:docDefaults>
     <w:rPrDefault>
       <w:rPr>
-        <w:rFonts w:ascii="Calibri" w:hAnsi="Calibri" w:eastAsia="Calibri" w:cs="" w:asciiTheme="minorHAnsi" w:cstheme="minorBidi" w:eastAsiaTheme="minorHAnsi" w:hAnsiTheme="minorHAnsi"/>
+        <w:rFonts w:asciiTheme="minorHAnsi" w:eastAsiaTheme="minorHAnsi" w:hAnsiTheme="minorHAnsi" w:cstheme="minorBidi"/>
         <w:sz w:val="22"/>
         <w:szCs w:val="22"/>
         <w:lang w:val="fr-FR" w:eastAsia="en-US" w:bidi="ar-SA"/>
       </w:rPr>
     </w:rPrDefault>
-    <w:pPrDefault>
-      <w:pPr/>
-    </w:pPrDefault>
+    <w:pPrDefault/>
   </w:docDefaults>
-  <w:latentStyles w:defLockedState="0" w:defUIPriority="99" w:defSemiHidden="1" w:defUnhideWhenUsed="1" w:defQFormat="0" w:count="267">
-    <w:lsdException w:name="Normal" w:uiPriority="0" w:semiHidden="0" w:unhideWhenUsed="0" w:qFormat="1"/>
-    <w:lsdException w:name="heading 1" w:uiPriority="9" w:semiHidden="0" w:unhideWhenUsed="0" w:qFormat="1"/>
-    <w:lsdException w:name="heading 2" w:uiPriority="9" w:qFormat="1"/>
-    <w:lsdException w:name="heading 3" w:uiPriority="9" w:qFormat="1"/>
-    <w:lsdException w:name="heading 4" w:uiPriority="9" w:qFormat="1"/>
-    <w:lsdException w:name="heading 5" w:uiPriority="9" w:qFormat="1"/>
-    <w:lsdException w:name="heading 6" w:uiPriority="9" w:qFormat="1"/>
-    <w:lsdException w:name="heading 7" w:uiPriority="9" w:qFormat="1"/>
-    <w:lsdException w:name="heading 8" w:uiPriority="9" w:qFormat="1"/>
-    <w:lsdException w:name="heading 9" w:uiPriority="9" w:qFormat="1"/>
-    <w:lsdException w:name="toc 1" w:uiPriority="39"/>
-    <w:lsdException w:name="toc 2" w:uiPriority="39"/>
-    <w:lsdException w:name="toc 3" w:uiPriority="39"/>
-    <w:lsdException w:name="toc 4" w:uiPriority="39"/>
-    <w:lsdException w:name="toc 5" w:uiPriority="39"/>
-    <w:lsdException w:name="toc 6" w:uiPriority="39"/>
-    <w:lsdException w:name="toc 7" w:uiPriority="39"/>
-    <w:lsdException w:name="toc 8" w:uiPriority="39"/>
-    <w:lsdException w:name="toc 9" w:uiPriority="39"/>
-    <w:lsdException w:name="caption" w:uiPriority="35" w:qFormat="1"/>
-    <w:lsdException w:name="Title" w:uiPriority="10" w:semiHidden="0" w:unhideWhenUsed="0" w:qFormat="1"/>
-    <w:lsdException w:name="Default Paragraph Font" w:uiPriority="1"/>
-    <w:lsdException w:name="Subtitle" w:uiPriority="11" w:semiHidden="0" w:unhideWhenUsed="0" w:qFormat="1"/>
-    <w:lsdException w:name="Strong" w:uiPriority="22" w:semiHidden="0" w:unhideWhenUsed="0" w:qFormat="1"/>
-    <w:lsdException w:name="Emphasis" w:uiPriority="20" w:semiHidden="0" w:unhideWhenUsed="0" w:qFormat="1"/>
-    <w:lsdException w:name="Table Grid" w:uiPriority="39" w:semiHidden="0" w:unhideWhenUsed="0"/>
-    <w:lsdException w:name="Placeholder Text" w:unhideWhenUsed="0"/>
-    <w:lsdException w:name="No Spacing" w:uiPriority="1" w:semiHidden="0" w:unhideWhenUsed="0" w:qFormat="1"/>
-    <w:lsdException w:name="Light Shading" w:uiPriority="60" w:semiHidden="0" w:unhideWhenUsed="0"/>
-    <w:lsdException w:name="Light List" w:uiPriority="61" w:semiHidden="0" w:unhideWhenUsed="0"/>
-    <w:lsdException w:name="Light Grid" w:uiPriority="62" w:semiHidden="0" w:unhideWhenUsed="0"/>
-    <w:lsdException w:name="Medium Shading 1" w:uiPriority="63" w:semiHidden="0" w:unhideWhenUsed="0"/>
-    <w:lsdException w:name="Medium Shading 2" w:uiPriority="64" w:semiHidden="0" w:unhideWhenUsed="0"/>
-    <w:lsdException w:name="Medium List 1" w:uiPriority="65" w:semiHidden="0" w:unhideWhenUsed="0"/>
-    <w:lsdException w:name="Medium List 2" w:uiPriority="66" w:semiHidden="0" w:unhideWhenUsed="0"/>
-    <w:lsdException w:name="Medium Grid 1" w:uiPriority="67" w:semiHidden="0" w:unhideWhenUsed="0"/>
-    <w:lsdException w:name="Medium Grid 2" w:uiPriority="68" w:semiHidden="0" w:unhideWhenUsed="0"/>
-    <w:lsdException w:name="Medium Grid 3" w:uiPriority="69" w:semiHidden="0" w:unhideWhenUsed="0"/>
-    <w:lsdException w:name="Dark List" w:uiPriority="70" w:semiHidden="0" w:unhideWhenUsed="0"/>
-    <w:lsdException w:name="Colorful Shading" w:uiPriority="71" w:semiHidden="0" w:unhideWhenUsed="0"/>
-    <w:lsdException w:name="Colorful List" w:uiPriority="72" w:semiHidden="0" w:unhideWhenUsed="0"/>
-    <w:lsdException w:name="Colorful Grid" w:uiPriority="73" w:semiHidden="0" w:unhideWhenUsed="0"/>
-    <w:lsdException w:name="Light Shading Accent 1" w:uiPriority="60" w:semiHidden="0" w:unhideWhenUsed="0"/>
-    <w:lsdException w:name="Light List Accent 1" w:uiPriority="61" w:semiHidden="0" w:unhideWhenUsed="0"/>
-    <w:lsdException w:name="Light Grid Accent 1" w:uiPriority="62" w:semiHidden="0" w:unhideWhenUsed="0"/>
-    <w:lsdException w:name="Medium Shading 1 Accent 1" w:uiPriority="63" w:semiHidden="0" w:unhideWhenUsed="0"/>
-    <w:lsdException w:name="Medium Shading 2 Accent 1" w:uiPriority="64" w:semiHidden="0" w:unhideWhenUsed="0"/>
-    <w:lsdException w:name="Medium List 1 Accent 1" w:uiPriority="65" w:semiHidden="0" w:unhideWhenUsed="0"/>
-    <w:lsdException w:name="Revision" w:unhideWhenUsed="0"/>
-    <w:lsdException w:name="List Paragraph" w:uiPriority="34" w:semiHidden="0" w:unhideWhenUsed="0" w:qFormat="1"/>
-    <w:lsdException w:name="Quote" w:uiPriority="29" w:semiHidden="0" w:unhideWhenUsed="0" w:qFormat="1"/>
-    <w:lsdException w:name="Intense Quote" w:uiPriority="30" w:semiHidden="0" w:unhideWhenUsed="0" w:qFormat="1"/>
-    <w:lsdException w:name="Medium List 2 Accent 1" w:uiPriority="66" w:semiHidden="0" w:unhideWhenUsed="0"/>
-    <w:lsdException w:name="Medium Grid 1 Accent 1" w:uiPriority="67" w:semiHidden="0" w:unhideWhenUsed="0"/>
-    <w:lsdException w:name="Medium Grid 2 Accent 1" w:uiPriority="68" w:semiHidden="0" w:unhideWhenUsed="0"/>
-    <w:lsdException w:name="Medium Grid 3 Accent 1" w:uiPriority="69" w:semiHidden="0" w:unhideWhenUsed="0"/>
-    <w:lsdException w:name="Dark List Accent 1" w:uiPriority="70" w:semiHidden="0" w:unhideWhenUsed="0"/>
-    <w:lsdException w:name="Colorful Shading Accent 1" w:uiPriority="71" w:semiHidden="0" w:unhideWhenUsed="0"/>
-    <w:lsdException w:name="Colorful List Accent 1" w:uiPriority="72" w:semiHidden="0" w:unhideWhenUsed="0"/>
-    <w:lsdException w:name="Colorful Grid Accent 1" w:uiPriority="73" w:semiHidden="0" w:unhideWhenUsed="0"/>
-    <w:lsdException w:name="Light Shading Accent 2" w:uiPriority="60" w:semiHidden="0" w:unhideWhenUsed="0"/>
-    <w:lsdException w:name="Light List Accent 2" w:uiPriority="61" w:semiHidden="0" w:unhideWhenUsed="0"/>
-    <w:lsdException w:name="Light Grid Accent 2" w:uiPriority="62" w:semiHidden="0" w:unhideWhenUsed="0"/>
-    <w:lsdException w:name="Medium Shading 1 Accent 2" w:uiPriority="63" w:semiHidden="0" w:unhideWhenUsed="0"/>
-    <w:lsdException w:name="Medium Shading 2 Accent 2" w:uiPriority="64" w:semiHidden="0" w:unhideWhenUsed="0"/>
-    <w:lsdException w:name="Medium List 1 Accent 2" w:uiPriority="65" w:semiHidden="0" w:unhideWhenUsed="0"/>
-    <w:lsdException w:name="Medium List 2 Accent 2" w:uiPriority="66" w:semiHidden="0" w:unhideWhenUsed="0"/>
-    <w:lsdException w:name="Medium Grid 1 Accent 2" w:uiPriority="67" w:semiHidden="0" w:unhideWhenUsed="0"/>
-    <w:lsdException w:name="Medium Grid 2 Accent 2" w:uiPriority="68" w:semiHidden="0" w:unhideWhenUsed="0"/>
-    <w:lsdException w:name="Medium Grid 3 Accent 2" w:uiPriority="69" w:semiHidden="0" w:unhideWhenUsed="0"/>
-    <w:lsdException w:name="Dark List Accent 2" w:uiPriority="70" w:semiHidden="0" w:unhideWhenUsed="0"/>
-    <w:lsdException w:name="Colorful Shading Accent 2" w:uiPriority="71" w:semiHidden="0" w:unhideWhenUsed="0"/>
-    <w:lsdException w:name="Colorful List Accent 2" w:uiPriority="72" w:semiHidden="0" w:unhideWhenUsed="0"/>
-    <w:lsdException w:name="Colorful Grid Accent 2" w:uiPriority="73" w:semiHidden="0" w:unhideWhenUsed="0"/>
-    <w:lsdException w:name="Light Shading Accent 3" w:uiPriority="60" w:semiHidden="0" w:unhideWhenUsed="0"/>
-    <w:lsdException w:name="Light List Accent 3" w:uiPriority="61" w:semiHidden="0" w:unhideWhenUsed="0"/>
-    <w:lsdException w:name="Light Grid Accent 3" w:uiPriority="62" w:semiHidden="0" w:unhideWhenUsed="0"/>
-    <w:lsdException w:name="Medium Shading 1 Accent 3" w:uiPriority="63" w:semiHidden="0" w:unhideWhenUsed="0"/>
-    <w:lsdException w:name="Medium Shading 2 Accent 3" w:uiPriority="64" w:semiHidden="0" w:unhideWhenUsed="0"/>
-    <w:lsdException w:name="Medium List 1 Accent 3" w:uiPriority="65" w:semiHidden="0" w:unhideWhenUsed="0"/>
-    <w:lsdException w:name="Medium List 2 Accent 3" w:uiPriority="66" w:semiHidden="0" w:unhideWhenUsed="0"/>
-    <w:lsdException w:name="Medium Grid 1 Accent 3" w:uiPriority="67" w:semiHidden="0" w:unhideWhenUsed="0"/>
-    <w:lsdException w:name="Medium Grid 2 Accent 3" w:uiPriority="68" w:semiHidden="0" w:unhideWhenUsed="0"/>
-    <w:lsdException w:name="Medium Grid 3 Accent 3" w:uiPriority="69" w:semiHidden="0" w:unhideWhenUsed="0"/>
-    <w:lsdException w:name="Dark List Accent 3" w:uiPriority="70" w:semiHidden="0" w:unhideWhenUsed="0"/>
-    <w:lsdException w:name="Colorful Shading Accent 3" w:uiPriority="71" w:semiHidden="0" w:unhideWhenUsed="0"/>
-    <w:lsdException w:name="Colorful List Accent 3" w:uiPriority="72" w:semiHidden="0" w:unhideWhenUsed="0"/>
-    <w:lsdException w:name="Colorful Grid Accent 3" w:uiPriority="73" w:semiHidden="0" w:unhideWhenUsed="0"/>
-    <w:lsdException w:name="Light Shading Accent 4" w:uiPriority="60" w:semiHidden="0" w:unhideWhenUsed="0"/>
-    <w:lsdException w:name="Light List Accent 4" w:uiPriority="61" w:semiHidden="0" w:unhideWhenUsed="0"/>
-    <w:lsdException w:name="Light Grid Accent 4" w:uiPriority="62" w:semiHidden="0" w:unhideWhenUsed="0"/>
-    <w:lsdException w:name="Medium Shading 1 Accent 4" w:uiPriority="63" w:semiHidden="0" w:unhideWhenUsed="0"/>
-    <w:lsdException w:name="Medium Shading 2 Accent 4" w:uiPriority="64" w:semiHidden="0" w:unhideWhenUsed="0"/>
-    <w:lsdException w:name="Medium List 1 Accent 4" w:uiPriority="65" w:semiHidden="0" w:unhideWhenUsed="0"/>
-    <w:lsdException w:name="Medium List 2 Accent 4" w:uiPriority="66" w:semiHidden="0" w:unhideWhenUsed="0"/>
-    <w:lsdException w:name="Medium Grid 1 Accent 4" w:uiPriority="67" w:semiHidden="0" w:unhideWhenUsed="0"/>
-    <w:lsdException w:name="Medium Grid 2 Accent 4" w:uiPriority="68" w:semiHidden="0" w:unhideWhenUsed="0"/>
-    <w:lsdException w:name="Medium Grid 3 Accent 4" w:uiPriority="69" w:semiHidden="0" w:unhideWhenUsed="0"/>
-    <w:lsdException w:name="Dark List Accent 4" w:uiPriority="70" w:semiHidden="0" w:unhideWhenUsed="0"/>
-    <w:lsdException w:name="Colorful Shading Accent 4" w:uiPriority="71" w:semiHidden="0" w:unhideWhenUsed="0"/>
-    <w:lsdException w:name="Colorful List Accent 4" w:uiPriority="72" w:semiHidden="0" w:unhideWhenUsed="0"/>
-    <w:lsdException w:name="Colorful Grid Accent 4" w:uiPriority="73" w:semiHidden="0" w:unhideWhenUsed="0"/>
-    <w:lsdException w:name="Light Shading Accent 5" w:uiPriority="60" w:semiHidden="0" w:unhideWhenUsed="0"/>
-    <w:lsdException w:name="Light List Accent 5" w:uiPriority="61" w:semiHidden="0" w:unhideWhenUsed="0"/>
-    <w:lsdException w:name="Light Grid Accent 5" w:uiPriority="62" w:semiHidden="0" w:unhideWhenUsed="0"/>
-    <w:lsdException w:name="Medium Shading 1 Accent 5" w:uiPriority="63" w:semiHidden="0" w:unhideWhenUsed="0"/>
-    <w:lsdException w:name="Medium Shading 2 Accent 5" w:uiPriority="64" w:semiHidden="0" w:unhideWhenUsed="0"/>
-    <w:lsdException w:name="Medium List 1 Accent 5" w:uiPriority="65" w:semiHidden="0" w:unhideWhenUsed="0"/>
-    <w:lsdException w:name="Medium List 2 Accent 5" w:uiPriority="66" w:semiHidden="0" w:unhideWhenUsed="0"/>
-    <w:lsdException w:name="Medium Grid 1 Accent 5" w:uiPriority="67" w:semiHidden="0" w:unhideWhenUsed="0"/>
-    <w:lsdException w:name="Medium Grid 2 Accent 5" w:uiPriority="68" w:semiHidden="0" w:unhideWhenUsed="0"/>
-    <w:lsdException w:name="Medium Grid 3 Accent 5" w:uiPriority="69" w:semiHidden="0" w:unhideWhenUsed="0"/>
-    <w:lsdException w:name="Dark List Accent 5" w:uiPriority="70" w:semiHidden="0" w:unhideWhenUsed="0"/>
-    <w:lsdException w:name="Colorful Shading Accent 5" w:uiPriority="71" w:semiHidden="0" w:unhideWhenUsed="0"/>
-    <w:lsdException w:name="Colorful List Accent 5" w:uiPriority="72" w:semiHidden="0" w:unhideWhenUsed="0"/>
-    <w:lsdException w:name="Colorful Grid Accent 5" w:uiPriority="73" w:semiHidden="0" w:unhideWhenUsed="0"/>
-    <w:lsdException w:name="Light Shading Accent 6" w:uiPriority="60" w:semiHidden="0" w:unhideWhenUsed="0"/>
-    <w:lsdException w:name="Light List Accent 6" w:uiPriority="61" w:semiHidden="0" w:unhideWhenUsed="0"/>
-    <w:lsdException w:name="Light Grid Accent 6" w:uiPriority="62" w:semiHidden="0" w:unhideWhenUsed="0"/>
-    <w:lsdException w:name="Medium Shading 1 Accent 6" w:uiPriority="63" w:semiHidden="0" w:unhideWhenUsed="0"/>
-    <w:lsdException w:name="Medium Shading 2 Accent 6" w:uiPriority="64" w:semiHidden="0" w:unhideWhenUsed="0"/>
-    <w:lsdException w:name="Medium List 1 Accent 6" w:uiPriority="65" w:semiHidden="0" w:unhideWhenUsed="0"/>
-    <w:lsdException w:name="Medium List 2 Accent 6" w:uiPriority="66" w:semiHidden="0" w:unhideWhenUsed="0"/>
-    <w:lsdException w:name="Medium Grid 1 Accent 6" w:uiPriority="67" w:semiHidden="0" w:unhideWhenUsed="0"/>
-    <w:lsdException w:name="Medium Grid 2 Accent 6" w:uiPriority="68" w:semiHidden="0" w:unhideWhenUsed="0"/>
-    <w:lsdException w:name="Medium Grid 3 Accent 6" w:uiPriority="69" w:semiHidden="0" w:unhideWhenUsed="0"/>
-    <w:lsdException w:name="Dark List Accent 6" w:uiPriority="70" w:semiHidden="0" w:unhideWhenUsed="0"/>
-    <w:lsdException w:name="Colorful Shading Accent 6" w:uiPriority="71" w:semiHidden="0" w:unhideWhenUsed="0"/>
-    <w:lsdException w:name="Colorful List Accent 6" w:uiPriority="72" w:semiHidden="0" w:unhideWhenUsed="0"/>
-    <w:lsdException w:name="Colorful Grid Accent 6" w:uiPriority="73" w:semiHidden="0" w:unhideWhenUsed="0"/>
-    <w:lsdException w:name="Subtle Emphasis" w:uiPriority="19" w:semiHidden="0" w:unhideWhenUsed="0" w:qFormat="1"/>
-    <w:lsdException w:name="Intense Emphasis" w:uiPriority="21" w:semiHidden="0" w:unhideWhenUsed="0" w:qFormat="1"/>
-    <w:lsdException w:name="Subtle Reference" w:uiPriority="31" w:semiHidden="0" w:unhideWhenUsed="0" w:qFormat="1"/>
-    <w:lsdException w:name="Intense Reference" w:uiPriority="32" w:semiHidden="0" w:unhideWhenUsed="0" w:qFormat="1"/>
-    <w:lsdException w:name="Book Title" w:uiPriority="33" w:semiHidden="0" w:unhideWhenUsed="0" w:qFormat="1"/>
-    <w:lsdException w:name="Bibliography" w:uiPriority="37"/>
-    <w:lsdException w:name="TOC Heading" w:uiPriority="39" w:qFormat="1"/>
+  <w:latentStyles w:defLockedState="0" w:defUIPriority="99" w:defSemiHidden="0" w:defUnhideWhenUsed="0" w:defQFormat="0" w:count="377">
+    <w:lsdException w:name="Normal" w:uiPriority="0" w:qFormat="1"/>
+    <w:lsdException w:name="heading 1" w:uiPriority="9" w:qFormat="1"/>
+    <w:lsdException w:name="heading 2" w:semiHidden="1" w:uiPriority="9" w:unhideWhenUsed="1" w:qFormat="1"/>
+    <w:lsdException w:name="heading 3" w:semiHidden="1" w:uiPriority="9" w:unhideWhenUsed="1" w:qFormat="1"/>
+    <w:lsdException w:name="heading 4" w:semiHidden="1" w:uiPriority="9" w:unhideWhenUsed="1" w:qFormat="1"/>
+    <w:lsdException w:name="heading 5" w:semiHidden="1" w:uiPriority="9" w:unhideWhenUsed="1" w:qFormat="1"/>
+    <w:lsdException w:name="heading 6" w:semiHidden="1" w:uiPriority="9" w:unhideWhenUsed="1" w:qFormat="1"/>
+    <w:lsdException w:name="heading 7" w:semiHidden="1" w:uiPriority="9" w:unhideWhenUsed="1" w:qFormat="1"/>
+    <w:lsdException w:name="heading 8" w:semiHidden="1" w:uiPriority="9" w:unhideWhenUsed="1" w:qFormat="1"/>
+    <w:lsdException w:name="heading 9" w:semiHidden="1" w:uiPriority="9" w:unhideWhenUsed="1" w:qFormat="1"/>
+    <w:lsdException w:name="index 1" w:semiHidden="1" w:unhideWhenUsed="1"/>
+    <w:lsdException w:name="index 2" w:semiHidden="1" w:unhideWhenUsed="1"/>
+    <w:lsdException w:name="index 3" w:semiHidden="1" w:unhideWhenUsed="1"/>
+    <w:lsdException w:name="index 4" w:semiHidden="1" w:unhideWhenUsed="1"/>
+    <w:lsdException w:name="index 5" w:semiHidden="1" w:unhideWhenUsed="1"/>
+    <w:lsdException w:name="index 6" w:semiHidden="1" w:unhideWhenUsed="1"/>
+    <w:lsdException w:name="index 7" w:semiHidden="1" w:unhideWhenUsed="1"/>
+    <w:lsdException w:name="index 8" w:semiHidden="1" w:unhideWhenUsed="1"/>
+    <w:lsdException w:name="index 9" w:semiHidden="1" w:unhideWhenUsed="1"/>
+    <w:lsdException w:name="toc 1" w:semiHidden="1" w:uiPriority="39" w:unhideWhenUsed="1"/>
+    <w:lsdException w:name="toc 2" w:semiHidden="1" w:uiPriority="39" w:unhideWhenUsed="1"/>
+    <w:lsdException w:name="toc 3" w:semiHidden="1" w:uiPriority="39" w:unhideWhenUsed="1"/>
+    <w:lsdException w:name="toc 4" w:semiHidden="1" w:uiPriority="39" w:unhideWhenUsed="1"/>
+    <w:lsdException w:name="toc 5" w:semiHidden="1" w:uiPriority="39" w:unhideWhenUsed="1"/>
+    <w:lsdException w:name="toc 6" w:semiHidden="1" w:uiPriority="39" w:unhideWhenUsed="1"/>
+    <w:lsdException w:name="toc 7" w:semiHidden="1" w:uiPriority="39" w:unhideWhenUsed="1"/>
+    <w:lsdException w:name="toc 8" w:semiHidden="1" w:uiPriority="39" w:unhideWhenUsed="1"/>
+    <w:lsdException w:name="toc 9" w:semiHidden="1" w:uiPriority="39" w:unhideWhenUsed="1"/>
+    <w:lsdException w:name="Normal Indent" w:semiHidden="1" w:unhideWhenUsed="1"/>
+    <w:lsdException w:name="footnote text" w:semiHidden="1" w:unhideWhenUsed="1"/>
+    <w:lsdException w:name="annotation text" w:semiHidden="1" w:unhideWhenUsed="1"/>
+    <w:lsdException w:name="header" w:semiHidden="1" w:unhideWhenUsed="1"/>
+    <w:lsdException w:name="footer" w:semiHidden="1" w:unhideWhenUsed="1"/>
+    <w:lsdException w:name="index heading" w:semiHidden="1" w:unhideWhenUsed="1"/>
+    <w:lsdException w:name="caption" w:semiHidden="1" w:uiPriority="35" w:unhideWhenUsed="1" w:qFormat="1"/>
+    <w:lsdException w:name="table of figures" w:semiHidden="1" w:unhideWhenUsed="1"/>
+    <w:lsdException w:name="envelope address" w:semiHidden="1" w:unhideWhenUsed="1"/>
+    <w:lsdException w:name="envelope return" w:semiHidden="1" w:unhideWhenUsed="1"/>
+    <w:lsdException w:name="footnote reference" w:semiHidden="1" w:unhideWhenUsed="1"/>
+    <w:lsdException w:name="annotation reference" w:semiHidden="1" w:unhideWhenUsed="1"/>
+    <w:lsdException w:name="line number" w:semiHidden="1" w:unhideWhenUsed="1"/>
+    <w:lsdException w:name="page number" w:semiHidden="1" w:unhideWhenUsed="1"/>
+    <w:lsdException w:name="endnote reference" w:semiHidden="1" w:unhideWhenUsed="1"/>
+    <w:lsdException w:name="endnote text" w:semiHidden="1" w:unhideWhenUsed="1"/>
+    <w:lsdException w:name="table of authorities" w:semiHidden="1" w:unhideWhenUsed="1"/>
+    <w:lsdException w:name="macro" w:semiHidden="1" w:unhideWhenUsed="1"/>
+    <w:lsdException w:name="toa heading" w:semiHidden="1" w:unhideWhenUsed="1"/>
+    <w:lsdException w:name="List" w:semiHidden="1" w:unhideWhenUsed="1"/>
+    <w:lsdException w:name="List Bullet" w:semiHidden="1" w:unhideWhenUsed="1"/>
+    <w:lsdException w:name="List Number" w:semiHidden="1" w:unhideWhenUsed="1"/>
+    <w:lsdException w:name="List 2" w:semiHidden="1" w:unhideWhenUsed="1"/>
+    <w:lsdException w:name="List 3" w:semiHidden="1" w:unhideWhenUsed="1"/>
+    <w:lsdException w:name="List 4" w:semiHidden="1" w:unhideWhenUsed="1"/>
+    <w:lsdException w:name="List 5" w:semiHidden="1" w:unhideWhenUsed="1"/>
+    <w:lsdException w:name="List Bullet 2" w:semiHidden="1" w:unhideWhenUsed="1"/>
+    <w:lsdException w:name="List Bullet 3" w:semiHidden="1" w:unhideWhenUsed="1"/>
+    <w:lsdException w:name="List Bullet 4" w:semiHidden="1" w:unhideWhenUsed="1"/>
+    <w:lsdException w:name="List Bullet 5" w:semiHidden="1" w:unhideWhenUsed="1"/>
+    <w:lsdException w:name="List Number 2" w:semiHidden="1" w:unhideWhenUsed="1"/>
+    <w:lsdException w:name="List Number 3" w:semiHidden="1" w:unhideWhenUsed="1"/>
+    <w:lsdException w:name="List Number 4" w:semiHidden="1" w:unhideWhenUsed="1"/>
+    <w:lsdException w:name="List Number 5" w:semiHidden="1" w:unhideWhenUsed="1"/>
+    <w:lsdException w:name="Title" w:uiPriority="10" w:qFormat="1"/>
+    <w:lsdException w:name="Closing" w:semiHidden="1" w:unhideWhenUsed="1"/>
+    <w:lsdException w:name="Signature" w:semiHidden="1" w:unhideWhenUsed="1"/>
+    <w:lsdException w:name="Default Paragraph Font" w:semiHidden="1" w:uiPriority="1" w:unhideWhenUsed="1"/>
+    <w:lsdException w:name="Body Text" w:semiHidden="1" w:unhideWhenUsed="1"/>
+    <w:lsdException w:name="Body Text Indent" w:semiHidden="1" w:unhideWhenUsed="1"/>
+    <w:lsdException w:name="List Continue" w:semiHidden="1" w:unhideWhenUsed="1"/>
+    <w:lsdException w:name="List Continue 2" w:semiHidden="1" w:unhideWhenUsed="1"/>
+    <w:lsdException w:name="List Continue 3" w:semiHidden="1" w:unhideWhenUsed="1"/>
+    <w:lsdException w:name="List Continue 4" w:semiHidden="1" w:unhideWhenUsed="1"/>
+    <w:lsdException w:name="List Continue 5" w:semiHidden="1" w:unhideWhenUsed="1"/>
+    <w:lsdException w:name="Message Header" w:semiHidden="1" w:unhideWhenUsed="1"/>
+    <w:lsdException w:name="Subtitle" w:uiPriority="11" w:qFormat="1"/>
+    <w:lsdException w:name="Salutation" w:semiHidden="1" w:unhideWhenUsed="1"/>
+    <w:lsdException w:name="Date" w:semiHidden="1" w:unhideWhenUsed="1"/>
+    <w:lsdException w:name="Body Text First Indent" w:semiHidden="1" w:unhideWhenUsed="1"/>
+    <w:lsdException w:name="Body Text First Indent 2" w:semiHidden="1" w:unhideWhenUsed="1"/>
+    <w:lsdException w:name="Note Heading" w:semiHidden="1" w:unhideWhenUsed="1"/>
+    <w:lsdException w:name="Body Text 2" w:semiHidden="1" w:unhideWhenUsed="1"/>
+    <w:lsdException w:name="Body Text 3" w:semiHidden="1" w:unhideWhenUsed="1"/>
+    <w:lsdException w:name="Body Text Indent 2" w:semiHidden="1" w:unhideWhenUsed="1"/>
+    <w:lsdException w:name="Body Text Indent 3" w:semiHidden="1" w:unhideWhenUsed="1"/>
+    <w:lsdException w:name="Block Text" w:semiHidden="1" w:unhideWhenUsed="1"/>
+    <w:lsdException w:name="Hyperlink" w:semiHidden="1" w:unhideWhenUsed="1"/>
+    <w:lsdException w:name="FollowedHyperlink" w:semiHidden="1" w:unhideWhenUsed="1"/>
+    <w:lsdException w:name="Strong" w:uiPriority="22" w:qFormat="1"/>
+    <w:lsdException w:name="Emphasis" w:uiPriority="20" w:qFormat="1"/>
+    <w:lsdException w:name="Document Map" w:semiHidden="1" w:unhideWhenUsed="1"/>
+    <w:lsdException w:name="Plain Text" w:semiHidden="1" w:unhideWhenUsed="1"/>
+    <w:lsdException w:name="E-mail Signature" w:semiHidden="1" w:unhideWhenUsed="1"/>
+    <w:lsdException w:name="HTML Top of Form" w:semiHidden="1" w:unhideWhenUsed="1"/>
+    <w:lsdException w:name="HTML Bottom of Form" w:semiHidden="1" w:unhideWhenUsed="1"/>
+    <w:lsdException w:name="Normal (Web)" w:semiHidden="1" w:unhideWhenUsed="1"/>
+    <w:lsdException w:name="HTML Acronym" w:semiHidden="1" w:unhideWhenUsed="1"/>
+    <w:lsdException w:name="HTML Address" w:semiHidden="1" w:unhideWhenUsed="1"/>
+    <w:lsdException w:name="HTML Cite" w:semiHidden="1" w:unhideWhenUsed="1"/>
+    <w:lsdException w:name="HTML Code" w:semiHidden="1" w:unhideWhenUsed="1"/>
+    <w:lsdException w:name="HTML Definition" w:semiHidden="1" w:unhideWhenUsed="1"/>
+    <w:lsdException w:name="HTML Keyboard" w:semiHidden="1" w:unhideWhenUsed="1"/>
+    <w:lsdException w:name="HTML Preformatted" w:semiHidden="1" w:unhideWhenUsed="1"/>
+    <w:lsdException w:name="HTML Sample" w:semiHidden="1" w:unhideWhenUsed="1"/>
+    <w:lsdException w:name="HTML Typewriter" w:semiHidden="1" w:unhideWhenUsed="1"/>
+    <w:lsdException w:name="HTML Variable" w:semiHidden="1" w:unhideWhenUsed="1"/>
+    <w:lsdException w:name="Normal Table" w:semiHidden="1" w:unhideWhenUsed="1"/>
+    <w:lsdException w:name="annotation subject" w:semiHidden="1" w:unhideWhenUsed="1"/>
+    <w:lsdException w:name="No List" w:semiHidden="1" w:unhideWhenUsed="1"/>
+    <w:lsdException w:name="Outline List 1" w:semiHidden="1" w:unhideWhenUsed="1"/>
+    <w:lsdException w:name="Outline List 2" w:semiHidden="1" w:unhideWhenUsed="1"/>
+    <w:lsdException w:name="Outline List 3" w:semiHidden="1" w:unhideWhenUsed="1"/>
+    <w:lsdException w:name="Table Simple 1" w:semiHidden="1" w:unhideWhenUsed="1"/>
+    <w:lsdException w:name="Table Simple 2" w:semiHidden="1" w:unhideWhenUsed="1"/>
+    <w:lsdException w:name="Table Simple 3" w:semiHidden="1" w:unhideWhenUsed="1"/>
+    <w:lsdException w:name="Table Classic 1" w:semiHidden="1" w:unhideWhenUsed="1"/>
+    <w:lsdException w:name="Table Classic 2" w:semiHidden="1" w:unhideWhenUsed="1"/>
+    <w:lsdException w:name="Table Classic 3" w:semiHidden="1" w:unhideWhenUsed="1"/>
+    <w:lsdException w:name="Table Classic 4" w:semiHidden="1" w:unhideWhenUsed="1"/>
+    <w:lsdException w:name="Table Colorful 1" w:semiHidden="1" w:unhideWhenUsed="1"/>
+    <w:lsdException w:name="Table Colorful 2" w:semiHidden="1" w:unhideWhenUsed="1"/>
+    <w:lsdException w:name="Table Colorful 3" w:semiHidden="1" w:unhideWhenUsed="1"/>
+    <w:lsdException w:name="Table Columns 1" w:semiHidden="1" w:unhideWhenUsed="1"/>
+    <w:lsdException w:name="Table Columns 2" w:semiHidden="1" w:unhideWhenUsed="1"/>
+    <w:lsdException w:name="Table Columns 3" w:semiHidden="1" w:unhideWhenUsed="1"/>
+    <w:lsdException w:name="Table Columns 4" w:semiHidden="1" w:unhideWhenUsed="1"/>
+    <w:lsdException w:name="Table Columns 5" w:semiHidden="1" w:unhideWhenUsed="1"/>
+    <w:lsdException w:name="Table Grid 1" w:semiHidden="1" w:unhideWhenUsed="1"/>
+    <w:lsdException w:name="Table Grid 2" w:semiHidden="1" w:unhideWhenUsed="1"/>
+    <w:lsdException w:name="Table Grid 3" w:semiHidden="1" w:unhideWhenUsed="1"/>
+    <w:lsdException w:name="Table Grid 4" w:semiHidden="1" w:unhideWhenUsed="1"/>
+    <w:lsdException w:name="Table Grid 5" w:semiHidden="1" w:unhideWhenUsed="1"/>
+    <w:lsdException w:name="Table Grid 6" w:semiHidden="1" w:unhideWhenUsed="1"/>
+    <w:lsdException w:name="Table Grid 7" w:semiHidden="1" w:unhideWhenUsed="1"/>
+    <w:lsdException w:name="Table Grid 8" w:semiHidden="1" w:unhideWhenUsed="1"/>
+    <w:lsdException w:name="Table List 1" w:semiHidden="1" w:unhideWhenUsed="1"/>
+    <w:lsdException w:name="Table List 2" w:semiHidden="1" w:unhideWhenUsed="1"/>
+    <w:lsdException w:name="Table List 3" w:semiHidden="1" w:unhideWhenUsed="1"/>
+    <w:lsdException w:name="Table List 4" w:semiHidden="1" w:unhideWhenUsed="1"/>
+    <w:lsdException w:name="Table List 5" w:semiHidden="1" w:unhideWhenUsed="1"/>
+    <w:lsdException w:name="Table List 6" w:semiHidden="1" w:unhideWhenUsed="1"/>
+    <w:lsdException w:name="Table List 7" w:semiHidden="1" w:unhideWhenUsed="1"/>
+    <w:lsdException w:name="Table List 8" w:semiHidden="1" w:unhideWhenUsed="1"/>
+    <w:lsdException w:name="Table 3D effects 1" w:semiHidden="1" w:unhideWhenUsed="1"/>
+    <w:lsdException w:name="Table 3D effects 2" w:semiHidden="1" w:unhideWhenUsed="1"/>
+    <w:lsdException w:name="Table 3D effects 3" w:semiHidden="1" w:unhideWhenUsed="1"/>
+    <w:lsdException w:name="Table Contemporary" w:semiHidden="1" w:unhideWhenUsed="1"/>
+    <w:lsdException w:name="Table Elegant" w:semiHidden="1" w:unhideWhenUsed="1"/>
+    <w:lsdException w:name="Table Professional" w:semiHidden="1" w:unhideWhenUsed="1"/>
+    <w:lsdException w:name="Table Subtle 1" w:semiHidden="1" w:unhideWhenUsed="1"/>
+    <w:lsdException w:name="Table Subtle 2" w:semiHidden="1" w:unhideWhenUsed="1"/>
+    <w:lsdException w:name="Table Web 1" w:semiHidden="1" w:unhideWhenUsed="1"/>
+    <w:lsdException w:name="Table Web 2" w:semiHidden="1" w:unhideWhenUsed="1"/>
+    <w:lsdException w:name="Table Web 3" w:semiHidden="1" w:unhideWhenUsed="1"/>
+    <w:lsdException w:name="Balloon Text" w:semiHidden="1" w:unhideWhenUsed="1"/>
+    <w:lsdException w:name="Table Grid" w:semiHidden="1" w:uiPriority="39" w:unhideWhenUsed="1"/>
+    <w:lsdException w:name="Table Theme" w:semiHidden="1" w:unhideWhenUsed="1"/>
+    <w:lsdException w:name="Placeholder Text" w:semiHidden="1"/>
+    <w:lsdException w:name="No Spacing" w:uiPriority="1" w:qFormat="1"/>
+    <w:lsdException w:name="Light Shading" w:uiPriority="60"/>
+    <w:lsdException w:name="Light List" w:uiPriority="61"/>
+    <w:lsdException w:name="Light Grid" w:uiPriority="62"/>
+    <w:lsdException w:name="Medium Shading 1" w:uiPriority="63"/>
+    <w:lsdException w:name="Medium Shading 2" w:uiPriority="64"/>
+    <w:lsdException w:name="Medium List 1" w:uiPriority="65"/>
+    <w:lsdException w:name="Medium List 2" w:uiPriority="66"/>
+    <w:lsdException w:name="Medium Grid 1" w:uiPriority="67"/>
+    <w:lsdException w:name="Medium Grid 2" w:uiPriority="68"/>
+    <w:lsdException w:name="Medium Grid 3" w:uiPriority="69"/>
+    <w:lsdException w:name="Dark List" w:uiPriority="70"/>
+    <w:lsdException w:name="Colorful Shading" w:uiPriority="71"/>
+    <w:lsdException w:name="Colorful List" w:uiPriority="72"/>
+    <w:lsdException w:name="Colorful Grid" w:uiPriority="73"/>
+    <w:lsdException w:name="Light Shading Accent 1" w:uiPriority="60"/>
+    <w:lsdException w:name="Light List Accent 1" w:uiPriority="61"/>
+    <w:lsdException w:name="Light Grid Accent 1" w:uiPriority="62"/>
+    <w:lsdException w:name="Medium Shading 1 Accent 1" w:uiPriority="63"/>
+    <w:lsdException w:name="Medium Shading 2 Accent 1" w:uiPriority="64"/>
+    <w:lsdException w:name="Medium List 1 Accent 1" w:uiPriority="65"/>
+    <w:lsdException w:name="Revision" w:semiHidden="1"/>
+    <w:lsdException w:name="List Paragraph" w:uiPriority="34" w:qFormat="1"/>
+    <w:lsdException w:name="Quote" w:uiPriority="29" w:qFormat="1"/>
+    <w:lsdException w:name="Intense Quote" w:uiPriority="30" w:qFormat="1"/>
+    <w:lsdException w:name="Medium List 2 Accent 1" w:uiPriority="66"/>
+    <w:lsdException w:name="Medium Grid 1 Accent 1" w:uiPriority="67"/>
+    <w:lsdException w:name="Medium Grid 2 Accent 1" w:uiPriority="68"/>
+    <w:lsdException w:name="Medium Grid 3 Accent 1" w:uiPriority="69"/>
+    <w:lsdException w:name="Dark List Accent 1" w:uiPriority="70"/>
+    <w:lsdException w:name="Colorful Shading Accent 1" w:uiPriority="71"/>
+    <w:lsdException w:name="Colorful List Accent 1" w:uiPriority="72"/>
+    <w:lsdException w:name="Colorful Grid Accent 1" w:uiPriority="73"/>
+    <w:lsdException w:name="Light Shading Accent 2" w:uiPriority="60"/>
+    <w:lsdException w:name="Light List Accent 2" w:uiPriority="61"/>
+    <w:lsdException w:name="Light Grid Accent 2" w:uiPriority="62"/>
+    <w:lsdException w:name="Medium Shading 1 Accent 2" w:uiPriority="63"/>
+    <w:lsdException w:name="Medium Shading 2 Accent 2" w:uiPriority="64"/>
+    <w:lsdException w:name="Medium List 1 Accent 2" w:uiPriority="65"/>
+    <w:lsdException w:name="Medium List 2 Accent 2" w:uiPriority="66"/>
+    <w:lsdException w:name="Medium Grid 1 Accent 2" w:uiPriority="67"/>
+    <w:lsdException w:name="Medium Grid 2 Accent 2" w:uiPriority="68"/>
+    <w:lsdException w:name="Medium Grid 3 Accent 2" w:uiPriority="69"/>
+    <w:lsdException w:name="Dark List Accent 2" w:uiPriority="70"/>
+    <w:lsdException w:name="Colorful Shading Accent 2" w:uiPriority="71"/>
+    <w:lsdException w:name="Colorful List Accent 2" w:uiPriority="72"/>
+    <w:lsdException w:name="Colorful Grid Accent 2" w:uiPriority="73"/>
+    <w:lsdException w:name="Light Shading Accent 3" w:uiPriority="60"/>
+    <w:lsdException w:name="Light List Accent 3" w:uiPriority="61"/>
+    <w:lsdException w:name="Light Grid Accent 3" w:uiPriority="62"/>
+    <w:lsdException w:name="Medium Shading 1 Accent 3" w:uiPriority="63"/>
+    <w:lsdException w:name="Medium Shading 2 Accent 3" w:uiPriority="64"/>
+    <w:lsdException w:name="Medium List 1 Accent 3" w:uiPriority="65"/>
+    <w:lsdException w:name="Medium List 2 Accent 3" w:uiPriority="66"/>
+    <w:lsdException w:name="Medium Grid 1 Accent 3" w:uiPriority="67"/>
+    <w:lsdException w:name="Medium Grid 2 Accent 3" w:uiPriority="68"/>
+    <w:lsdException w:name="Medium Grid 3 Accent 3" w:uiPriority="69"/>
+    <w:lsdException w:name="Dark List Accent 3" w:uiPriority="70"/>
+    <w:lsdException w:name="Colorful Shading Accent 3" w:uiPriority="71"/>
+    <w:lsdException w:name="Colorful List Accent 3" w:uiPriority="72"/>
+    <w:lsdException w:name="Colorful Grid Accent 3" w:uiPriority="73"/>
+    <w:lsdException w:name="Light Shading Accent 4" w:uiPriority="60"/>
+    <w:lsdException w:name="Light List Accent 4" w:uiPriority="61"/>
+    <w:lsdException w:name="Light Grid Accent 4" w:uiPriority="62"/>
+    <w:lsdException w:name="Medium Shading 1 Accent 4" w:uiPriority="63"/>
+    <w:lsdException w:name="Medium Shading 2 Accent 4" w:uiPriority="64"/>
+    <w:lsdException w:name="Medium List 1 Accent 4" w:uiPriority="65"/>
+    <w:lsdException w:name="Medium List 2 Accent 4" w:uiPriority="66"/>
+    <w:lsdException w:name="Medium Grid 1 Accent 4" w:uiPriority="67"/>
+    <w:lsdException w:name="Medium Grid 2 Accent 4" w:uiPriority="68"/>
+    <w:lsdException w:name="Medium Grid 3 Accent 4" w:uiPriority="69"/>
+    <w:lsdException w:name="Dark List Accent 4" w:uiPriority="70"/>
+    <w:lsdException w:name="Colorful Shading Accent 4" w:uiPriority="71"/>
+    <w:lsdException w:name="Colorful List Accent 4" w:uiPriority="72"/>
+    <w:lsdException w:name="Colorful Grid Accent 4" w:uiPriority="73"/>
+    <w:lsdException w:name="Light Shading Accent 5" w:uiPriority="60"/>
+    <w:lsdException w:name="Light List Accent 5" w:uiPriority="61"/>
+    <w:lsdException w:name="Light Grid Accent 5" w:uiPriority="62"/>
+    <w:lsdException w:name="Medium Shading 1 Accent 5" w:uiPriority="63"/>
+    <w:lsdException w:name="Medium Shading 2 Accent 5" w:uiPriority="64"/>
+    <w:lsdException w:name="Medium List 1 Accent 5" w:uiPriority="65"/>
+    <w:lsdException w:name="Medium List 2 Accent 5" w:uiPriority="66"/>
+    <w:lsdException w:name="Medium Grid 1 Accent 5" w:uiPriority="67"/>
+    <w:lsdException w:name="Medium Grid 2 Accent 5" w:uiPriority="68"/>
+    <w:lsdException w:name="Medium Grid 3 Accent 5" w:uiPriority="69"/>
+    <w:lsdException w:name="Dark List Accent 5" w:uiPriority="70"/>
+    <w:lsdException w:name="Colorful Shading Accent 5" w:uiPriority="71"/>
+    <w:lsdException w:name="Colorful List Accent 5" w:uiPriority="72"/>
+    <w:lsdException w:name="Colorful Grid Accent 5" w:uiPriority="73"/>
+    <w:lsdException w:name="Light Shading Accent 6" w:uiPriority="60"/>
+    <w:lsdException w:name="Light List Accent 6" w:uiPriority="61"/>
+    <w:lsdException w:name="Light Grid Accent 6" w:uiPriority="62"/>
+    <w:lsdException w:name="Medium Shading 1 Accent 6" w:uiPriority="63"/>
+    <w:lsdException w:name="Medium Shading 2 Accent 6" w:uiPriority="64"/>
+    <w:lsdException w:name="Medium List 1 Accent 6" w:uiPriority="65"/>
+    <w:lsdException w:name="Medium List 2 Accent 6" w:uiPriority="66"/>
+    <w:lsdException w:name="Medium Grid 1 Accent 6" w:uiPriority="67"/>
+    <w:lsdException w:name="Medium Grid 2 Accent 6" w:uiPriority="68"/>
+    <w:lsdException w:name="Medium Grid 3 Accent 6" w:uiPriority="69"/>
+    <w:lsdException w:name="Dark List Accent 6" w:uiPriority="70"/>
+    <w:lsdException w:name="Colorful Shading Accent 6" w:uiPriority="71"/>
+    <w:lsdException w:name="Colorful List Accent 6" w:uiPriority="72"/>
+    <w:lsdException w:name="Colorful Grid Accent 6" w:uiPriority="73"/>
+    <w:lsdException w:name="Subtle Emphasis" w:uiPriority="19" w:qFormat="1"/>
+    <w:lsdException w:name="Intense Emphasis" w:uiPriority="21" w:qFormat="1"/>
+    <w:lsdException w:name="Subtle Reference" w:uiPriority="31" w:qFormat="1"/>
+    <w:lsdException w:name="Intense Reference" w:uiPriority="32" w:qFormat="1"/>
+    <w:lsdException w:name="Book Title" w:uiPriority="33" w:qFormat="1"/>
+    <w:lsdException w:name="Bibliography" w:semiHidden="1" w:uiPriority="37" w:unhideWhenUsed="1"/>
+    <w:lsdException w:name="TOC Heading" w:semiHidden="1" w:uiPriority="39" w:unhideWhenUsed="1" w:qFormat="1"/>
+    <w:lsdException w:name="Plain Table 1" w:uiPriority="41"/>
+    <w:lsdException w:name="Plain Table 2" w:uiPriority="42"/>
+    <w:lsdException w:name="Plain Table 3" w:uiPriority="43"/>
+    <w:lsdException w:name="Plain Table 4" w:uiPriority="44"/>
+    <w:lsdException w:name="Plain Table 5" w:uiPriority="45"/>
+    <w:lsdException w:name="Grid Table Light" w:uiPriority="40"/>
+    <w:lsdException w:name="Grid Table 1 Light" w:uiPriority="46"/>
+    <w:lsdException w:name="Grid Table 2" w:uiPriority="47"/>
+    <w:lsdException w:name="Grid Table 3" w:uiPriority="48"/>
+    <w:lsdException w:name="Grid Table 4" w:uiPriority="49"/>
+    <w:lsdException w:name="Grid Table 5 Dark" w:uiPriority="50"/>
+    <w:lsdException w:name="Grid Table 6 Colorful" w:uiPriority="51"/>
+    <w:lsdException w:name="Grid Table 7 Colorful" w:uiPriority="52"/>
+    <w:lsdException w:name="Grid Table 1 Light Accent 1" w:uiPriority="46"/>
+    <w:lsdException w:name="Grid Table 2 Accent 1" w:uiPriority="47"/>
+    <w:lsdException w:name="Grid Table 3 Accent 1" w:uiPriority="48"/>
+    <w:lsdException w:name="Grid Table 4 Accent 1" w:uiPriority="49"/>
+    <w:lsdException w:name="Grid Table 5 Dark Accent 1" w:uiPriority="50"/>
+    <w:lsdException w:name="Grid Table 6 Colorful Accent 1" w:uiPriority="51"/>
+    <w:lsdException w:name="Grid Table 7 Colorful Accent 1" w:uiPriority="52"/>
+    <w:lsdException w:name="Grid Table 1 Light Accent 2" w:uiPriority="46"/>
+    <w:lsdException w:name="Grid Table 2 Accent 2" w:uiPriority="47"/>
+    <w:lsdException w:name="Grid Table 3 Accent 2" w:uiPriority="48"/>
+    <w:lsdException w:name="Grid Table 4 Accent 2" w:uiPriority="49"/>
+    <w:lsdException w:name="Grid Table 5 Dark Accent 2" w:uiPriority="50"/>
+    <w:lsdException w:name="Grid Table 6 Colorful Accent 2" w:uiPriority="51"/>
+    <w:lsdException w:name="Grid Table 7 Colorful Accent 2" w:uiPriority="52"/>
+    <w:lsdException w:name="Grid Table 1 Light Accent 3" w:uiPriority="46"/>
+    <w:lsdException w:name="Grid Table 2 Accent 3" w:uiPriority="47"/>
+    <w:lsdException w:name="Grid Table 3 Accent 3" w:uiPriority="48"/>
+    <w:lsdException w:name="Grid Table 4 Accent 3" w:uiPriority="49"/>
+    <w:lsdException w:name="Grid Table 5 Dark Accent 3" w:uiPriority="50"/>
+    <w:lsdException w:name="Grid Table 6 Colorful Accent 3" w:uiPriority="51"/>
+    <w:lsdException w:name="Grid Table 7 Colorful Accent 3" w:uiPriority="52"/>
+    <w:lsdException w:name="Grid Table 1 Light Accent 4" w:uiPriority="46"/>
+    <w:lsdException w:name="Grid Table 2 Accent 4" w:uiPriority="47"/>
+    <w:lsdException w:name="Grid Table 3 Accent 4" w:uiPriority="48"/>
+    <w:lsdException w:name="Grid Table 4 Accent 4" w:uiPriority="49"/>
+    <w:lsdException w:name="Grid Table 5 Dark Accent 4" w:uiPriority="50"/>
+    <w:lsdException w:name="Grid Table 6 Colorful Accent 4" w:uiPriority="51"/>
+    <w:lsdException w:name="Grid Table 7 Colorful Accent 4" w:uiPriority="52"/>
+    <w:lsdException w:name="Grid Table 1 Light Accent 5" w:uiPriority="46"/>
+    <w:lsdException w:name="Grid Table 2 Accent 5" w:uiPriority="47"/>
+    <w:lsdException w:name="Grid Table 3 Accent 5" w:uiPriority="48"/>
+    <w:lsdException w:name="Grid Table 4 Accent 5" w:uiPriority="49"/>
+    <w:lsdException w:name="Grid Table 5 Dark Accent 5" w:uiPriority="50"/>
+    <w:lsdException w:name="Grid Table 6 Colorful Accent 5" w:uiPriority="51"/>
+    <w:lsdException w:name="Grid Table 7 Colorful Accent 5" w:uiPriority="52"/>
+    <w:lsdException w:name="Grid Table 1 Light Accent 6" w:uiPriority="46"/>
+    <w:lsdException w:name="Grid Table 2 Accent 6" w:uiPriority="47"/>
+    <w:lsdException w:name="Grid Table 3 Accent 6" w:uiPriority="48"/>
+    <w:lsdException w:name="Grid Table 4 Accent 6" w:uiPriority="49"/>
+    <w:lsdException w:name="Grid Table 5 Dark Accent 6" w:uiPriority="50"/>
+    <w:lsdException w:name="Grid Table 6 Colorful Accent 6" w:uiPriority="51"/>
+    <w:lsdException w:name="Grid Table 7 Colorful Accent 6" w:uiPriority="52"/>
+    <w:lsdException w:name="List Table 1 Light" w:uiPriority="46"/>
+    <w:lsdException w:name="List Table 2" w:uiPriority="47"/>
+    <w:lsdException w:name="List Table 3" w:uiPriority="48"/>
+    <w:lsdException w:name="List Table 4" w:uiPriority="49"/>
+    <w:lsdException w:name="List Table 5 Dark" w:uiPriority="50"/>
+    <w:lsdException w:name="List Table 6 Colorful" w:uiPriority="51"/>
+    <w:lsdException w:name="List Table 7 Colorful" w:uiPriority="52"/>
+    <w:lsdException w:name="List Table 1 Light Accent 1" w:uiPriority="46"/>
+    <w:lsdException w:name="List Table 2 Accent 1" w:uiPriority="47"/>
+    <w:lsdException w:name="List Table 3 Accent 1" w:uiPriority="48"/>
+    <w:lsdException w:name="List Table 4 Accent 1" w:uiPriority="49"/>
+    <w:lsdException w:name="List Table 5 Dark Accent 1" w:uiPriority="50"/>
+    <w:lsdException w:name="List Table 6 Colorful Accent 1" w:uiPriority="51"/>
+    <w:lsdException w:name="List Table 7 Colorful Accent 1" w:uiPriority="52"/>
+    <w:lsdException w:name="List Table 1 Light Accent 2" w:uiPriority="46"/>
+    <w:lsdException w:name="List Table 2 Accent 2" w:uiPriority="47"/>
+    <w:lsdException w:name="List Table 3 Accent 2" w:uiPriority="48"/>
+    <w:lsdException w:name="List Table 4 Accent 2" w:uiPriority="49"/>
+    <w:lsdException w:name="List Table 5 Dark Accent 2" w:uiPriority="50"/>
+    <w:lsdException w:name="List Table 6 Colorful Accent 2" w:uiPriority="51"/>
+    <w:lsdException w:name="List Table 7 Colorful Accent 2" w:uiPriority="52"/>
+    <w:lsdException w:name="List Table 1 Light Accent 3" w:uiPriority="46"/>
+    <w:lsdException w:name="List Table 2 Accent 3" w:uiPriority="47"/>
+    <w:lsdException w:name="List Table 3 Accent 3" w:uiPriority="48"/>
+    <w:lsdException w:name="List Table 4 Accent 3" w:uiPriority="49"/>
+    <w:lsdException w:name="List Table 5 Dark Accent 3" w:uiPriority="50"/>
+    <w:lsdException w:name="List Table 6 Colorful Accent 3" w:uiPriority="51"/>
+    <w:lsdException w:name="List Table 7 Colorful Accent 3" w:uiPriority="52"/>
+    <w:lsdException w:name="List Table 1 Light Accent 4" w:uiPriority="46"/>
+    <w:lsdException w:name="List Table 2 Accent 4" w:uiPriority="47"/>
+    <w:lsdException w:name="List Table 3 Accent 4" w:uiPriority="48"/>
+    <w:lsdException w:name="List Table 4 Accent 4" w:uiPriority="49"/>
+    <w:lsdException w:name="List Table 5 Dark Accent 4" w:uiPriority="50"/>
+    <w:lsdException w:name="List Table 6 Colorful Accent 4" w:uiPriority="51"/>
+    <w:lsdException w:name="List Table 7 Colorful Accent 4" w:uiPriority="52"/>
+    <w:lsdException w:name="List Table 1 Light Accent 5" w:uiPriority="46"/>
+    <w:lsdException w:name="List Table 2 Accent 5" w:uiPriority="47"/>
+    <w:lsdException w:name="List Table 3 Accent 5" w:uiPriority="48"/>
+    <w:lsdException w:name="List Table 4 Accent 5" w:uiPriority="49"/>
+    <w:lsdException w:name="List Table 5 Dark Accent 5" w:uiPriority="50"/>
+    <w:lsdException w:name="List Table 6 Colorful Accent 5" w:uiPriority="51"/>
+    <w:lsdException w:name="List Table 7 Colorful Accent 5" w:uiPriority="52"/>
+    <w:lsdException w:name="List Table 1 Light Accent 6" w:uiPriority="46"/>
+    <w:lsdException w:name="List Table 2 Accent 6" w:uiPriority="47"/>
+    <w:lsdException w:name="List Table 3 Accent 6" w:uiPriority="48"/>
+    <w:lsdException w:name="List Table 4 Accent 6" w:uiPriority="49"/>
+    <w:lsdException w:name="List Table 5 Dark Accent 6" w:uiPriority="50"/>
+    <w:lsdException w:name="List Table 6 Colorful Accent 6" w:uiPriority="51"/>
+    <w:lsdException w:name="List Table 7 Colorful Accent 6" w:uiPriority="52"/>
+    <w:lsdException w:name="Mention" w:semiHidden="1" w:unhideWhenUsed="1"/>
+    <w:lsdException w:name="Smart Hyperlink" w:semiHidden="1" w:unhideWhenUsed="1"/>
+    <w:lsdException w:name="Hashtag" w:semiHidden="1" w:unhideWhenUsed="1"/>
+    <w:lsdException w:name="Unresolved Mention" w:semiHidden="1" w:unhideWhenUsed="1"/>
+    <w:lsdException w:name="Smart Link" w:semiHidden="1" w:unhideWhenUsed="1"/>
+    <w:lsdException w:name="Smart Link Error" w:semiHidden="1" w:unhideWhenUsed="1"/>
   </w:latentStyles>
-  <w:style w:type="paragraph" w:styleId="Normal" w:default="1">
+  <w:style w:type="paragraph" w:default="1" w:styleId="Normal">
     <w:name w:val="Normal"/>
     <w:qFormat/>
-    <w:rsid w:val="001a4ea6"/>
+    <w:rsid w:val="001A4EA6"/>
     <w:pPr>
-      <w:widowControl/>
-      <w:bidi w:val="0"/>
-      <w:spacing w:lineRule="auto" w:line="259" w:before="0" w:after="160"/>
-      <w:jc w:val="left"/>
+      <w:spacing w:after="160" w:line="259" w:lineRule="auto"/>
     </w:pPr>
-    <w:rPr>
-      <w:rFonts w:ascii="Calibri" w:hAnsi="Calibri" w:eastAsia="Calibri" w:cs="" w:asciiTheme="minorHAnsi" w:cstheme="minorBidi" w:eastAsiaTheme="minorHAnsi" w:hAnsiTheme="minorHAnsi"/>
-      <w:color w:val="auto"/>
-      <w:kern w:val="0"/>
-      <w:sz w:val="22"/>
-      <w:szCs w:val="22"/>
-      <w:lang w:val="fr-FR" w:eastAsia="en-US" w:bidi="ar-SA"/>
-    </w:rPr>
   </w:style>
-  <w:style w:type="character" w:styleId="DefaultParagraphFont" w:default="1">
+  <w:style w:type="character" w:default="1" w:styleId="Policepardfaut">
     <w:name w:val="Default Paragraph Font"/>
     <w:uiPriority w:val="1"/>
     <w:semiHidden/>
     <w:unhideWhenUsed/>
-    <w:qFormat/>
-    <w:rPr/>
   </w:style>
-  <w:style w:type="character" w:styleId="PlaceholderText">
+  <w:style w:type="table" w:default="1" w:styleId="TableauNormal">
+    <w:name w:val="Normal Table"/>
+    <w:uiPriority w:val="99"/>
+    <w:semiHidden/>
+    <w:unhideWhenUsed/>
+    <w:tblPr>
+      <w:tblInd w:w="0" w:type="dxa"/>
+      <w:tblCellMar>
+        <w:top w:w="0" w:type="dxa"/>
+        <w:left w:w="108" w:type="dxa"/>
+        <w:bottom w:w="0" w:type="dxa"/>
+        <w:right w:w="108" w:type="dxa"/>
+      </w:tblCellMar>
+    </w:tblPr>
+  </w:style>
+  <w:style w:type="numbering" w:default="1" w:styleId="Aucuneliste">
+    <w:name w:val="No List"/>
+    <w:uiPriority w:val="99"/>
+    <w:semiHidden/>
+    <w:unhideWhenUsed/>
+  </w:style>
+  <w:style w:type="character" w:styleId="Textedelespacerserv">
     <w:name w:val="Placeholder Text"/>
-    <w:basedOn w:val="DefaultParagraphFont"/>
+    <w:basedOn w:val="Policepardfaut"/>
     <w:uiPriority w:val="99"/>
     <w:semiHidden/>
     <w:qFormat/>
-    <w:rsid w:val="00b61099"/>
+    <w:rsid w:val="00B61099"/>
     <w:rPr>
       <w:color w:val="808080"/>
     </w:rPr>
   </w:style>
-  <w:style w:type="character" w:styleId="TextedebullesCar" w:customStyle="1">
+  <w:style w:type="character" w:customStyle="1" w:styleId="TextedebullesCar">
     <w:name w:val="Texte de bulles Car"/>
-    <w:basedOn w:val="DefaultParagraphFont"/>
+    <w:basedOn w:val="Policepardfaut"/>
     <w:link w:val="Textedebulles"/>
     <w:uiPriority w:val="99"/>
     <w:semiHidden/>
     <w:qFormat/>
-    <w:rsid w:val="00b61099"/>
+    <w:rsid w:val="00B61099"/>
     <w:rPr>
       <w:rFonts w:ascii="Tahoma" w:hAnsi="Tahoma" w:cs="Tahoma"/>
       <w:sz w:val="16"/>
       <w:szCs w:val="16"/>
     </w:rPr>
   </w:style>
-  <w:style w:type="character" w:styleId="ListLabel1">
+  <w:style w:type="character" w:customStyle="1" w:styleId="ListLabel1">
     <w:name w:val="ListLabel 1"/>
     <w:qFormat/>
     <w:rPr>
       <w:rFonts w:cs="Courier New"/>
     </w:rPr>
   </w:style>
-  <w:style w:type="character" w:styleId="ListLabel2">
+  <w:style w:type="character" w:customStyle="1" w:styleId="ListLabel2">
     <w:name w:val="ListLabel 2"/>
     <w:qFormat/>
     <w:rPr>
       <w:rFonts w:cs="Courier New"/>
     </w:rPr>
   </w:style>
-  <w:style w:type="character" w:styleId="ListLabel3">
+  <w:style w:type="character" w:customStyle="1" w:styleId="ListLabel3">
     <w:name w:val="ListLabel 3"/>
     <w:qFormat/>
     <w:rPr>
@@ -1727,16 +1889,16 @@
     </w:rPr>
   </w:style>
   <w:style w:type="paragraph" w:styleId="Titre">
-    <w:name w:val="Titre"/>
+    <w:name w:val="Title"/>
     <w:basedOn w:val="Normal"/>
     <w:next w:val="Corpsdetexte"/>
     <w:qFormat/>
     <w:pPr>
-      <w:keepNext w:val="true"/>
+      <w:keepNext/>
       <w:spacing w:before="240" w:after="120"/>
     </w:pPr>
     <w:rPr>
-      <w:rFonts w:ascii="Liberation Sans" w:hAnsi="Liberation Sans" w:eastAsia="PingFang SC" w:cs="Arial Unicode MS"/>
+      <w:rFonts w:ascii="Liberation Sans" w:eastAsia="PingFang SC" w:hAnsi="Liberation Sans" w:cs="Arial Unicode MS"/>
       <w:sz w:val="28"/>
       <w:szCs w:val="28"/>
     </w:rPr>
@@ -1745,20 +1907,18 @@
     <w:name w:val="Body Text"/>
     <w:basedOn w:val="Normal"/>
     <w:pPr>
-      <w:spacing w:lineRule="auto" w:line="276" w:before="0" w:after="140"/>
+      <w:spacing w:after="140" w:line="276" w:lineRule="auto"/>
     </w:pPr>
-    <w:rPr/>
   </w:style>
   <w:style w:type="paragraph" w:styleId="Liste">
     <w:name w:val="List"/>
     <w:basedOn w:val="Corpsdetexte"/>
-    <w:pPr/>
     <w:rPr>
       <w:rFonts w:cs="Arial Unicode MS"/>
     </w:rPr>
   </w:style>
   <w:style w:type="paragraph" w:styleId="Lgende">
-    <w:name w:val="Caption"/>
+    <w:name w:val="caption"/>
     <w:basedOn w:val="Normal"/>
     <w:qFormat/>
     <w:pPr>
@@ -1773,7 +1933,7 @@
       <w:szCs w:val="24"/>
     </w:rPr>
   </w:style>
-  <w:style w:type="paragraph" w:styleId="Index">
+  <w:style w:type="paragraph" w:customStyle="1" w:styleId="Index">
     <w:name w:val="Index"/>
     <w:basedOn w:val="Normal"/>
     <w:qFormat/>
@@ -1791,18 +1951,18 @@
     <w:semiHidden/>
     <w:unhideWhenUsed/>
     <w:qFormat/>
-    <w:rsid w:val="009d16ab"/>
+    <w:rsid w:val="009D16AB"/>
     <w:pPr>
-      <w:spacing w:lineRule="auto" w:line="240" w:beforeAutospacing="1" w:afterAutospacing="1"/>
+      <w:spacing w:beforeAutospacing="1" w:afterAutospacing="1" w:line="240" w:lineRule="auto"/>
     </w:pPr>
     <w:rPr>
-      <w:rFonts w:ascii="Times New Roman" w:hAnsi="Times New Roman" w:eastAsia="Times New Roman" w:cs="Times New Roman"/>
+      <w:rFonts w:ascii="Times New Roman" w:eastAsia="Times New Roman" w:hAnsi="Times New Roman" w:cs="Times New Roman"/>
       <w:sz w:val="24"/>
       <w:szCs w:val="24"/>
       <w:lang w:eastAsia="fr-FR"/>
     </w:rPr>
   </w:style>
-  <w:style w:type="paragraph" w:styleId="BalloonText">
+  <w:style w:type="paragraph" w:styleId="Textedebulles">
     <w:name w:val="Balloon Text"/>
     <w:basedOn w:val="Normal"/>
     <w:link w:val="TextedebullesCar"/>
@@ -1810,9 +1970,9 @@
     <w:semiHidden/>
     <w:unhideWhenUsed/>
     <w:qFormat/>
-    <w:rsid w:val="00b61099"/>
+    <w:rsid w:val="00B61099"/>
     <w:pPr>
-      <w:spacing w:lineRule="auto" w:line="240" w:before="0" w:after="0"/>
+      <w:spacing w:after="0" w:line="240" w:lineRule="auto"/>
     </w:pPr>
     <w:rPr>
       <w:rFonts w:ascii="Tahoma" w:hAnsi="Tahoma" w:cs="Tahoma"/>
@@ -1820,67 +1980,76 @@
       <w:szCs w:val="16"/>
     </w:rPr>
   </w:style>
-  <w:style w:type="paragraph" w:styleId="ListParagraph">
+  <w:style w:type="paragraph" w:styleId="Paragraphedeliste">
     <w:name w:val="List Paragraph"/>
     <w:basedOn w:val="Normal"/>
     <w:uiPriority w:val="34"/>
     <w:qFormat/>
-    <w:rsid w:val="009e592d"/>
+    <w:rsid w:val="009E592D"/>
     <w:pPr>
-      <w:spacing w:before="0" w:after="160"/>
-      <w:ind w:left="720" w:hanging="0"/>
+      <w:ind w:left="720"/>
       <w:contextualSpacing/>
     </w:pPr>
-    <w:rPr/>
-  </w:style>
-  <w:style w:type="numbering" w:styleId="NoList" w:default="1">
-    <w:name w:val="No List"/>
-    <w:uiPriority w:val="99"/>
-    <w:semiHidden/>
-    <w:unhideWhenUsed/>
-    <w:qFormat/>
-  </w:style>
-  <w:style w:type="table" w:default="1" w:styleId="TableauNormal">
-    <w:name w:val="Normal Table"/>
-    <w:uiPriority w:val="99"/>
-    <w:semiHidden/>
-    <w:unhideWhenUsed/>
-    <w:qFormat/>
-    <w:tblPr>
-      <w:tblInd w:w="0" w:type="dxa"/>
-      <w:tblCellMar>
-        <w:top w:w="0" w:type="dxa"/>
-        <w:left w:w="108" w:type="dxa"/>
-        <w:bottom w:w="0" w:type="dxa"/>
-        <w:right w:w="108" w:type="dxa"/>
-      </w:tblCellMar>
-    </w:tblPr>
   </w:style>
   <w:style w:type="table" w:styleId="Grilledutableau">
     <w:name w:val="Table Grid"/>
     <w:basedOn w:val="TableauNormal"/>
     <w:uiPriority w:val="39"/>
-    <w:rsid w:val="00cd2019"/>
+    <w:rsid w:val="00CD2019"/>
+    <w:tblPr>
+      <w:tblBorders>
+        <w:top w:val="single" w:sz="4" w:space="0" w:color="auto"/>
+        <w:left w:val="single" w:sz="4" w:space="0" w:color="auto"/>
+        <w:bottom w:val="single" w:sz="4" w:space="0" w:color="auto"/>
+        <w:right w:val="single" w:sz="4" w:space="0" w:color="auto"/>
+        <w:insideH w:val="single" w:sz="4" w:space="0" w:color="auto"/>
+        <w:insideV w:val="single" w:sz="4" w:space="0" w:color="auto"/>
+      </w:tblBorders>
+    </w:tblPr>
+  </w:style>
+  <w:style w:type="paragraph" w:styleId="En-tte">
+    <w:name w:val="header"/>
+    <w:basedOn w:val="Normal"/>
+    <w:link w:val="En-tteCar"/>
+    <w:uiPriority w:val="99"/>
+    <w:unhideWhenUsed/>
+    <w:rsid w:val="000059FC"/>
     <w:pPr>
+      <w:tabs>
+        <w:tab w:val="center" w:pos="4536"/>
+        <w:tab w:val="right" w:pos="9072"/>
+      </w:tabs>
       <w:spacing w:after="0" w:line="240" w:lineRule="auto"/>
     </w:pPr>
-    <w:tblPr>
-      <w:tblInd w:w="0" w:type="dxa"/>
-      <w:tblBorders>
-        <w:top w:val="single" w:color="auto" w:sz="4" w:space="0"/>
-        <w:left w:val="single" w:color="auto" w:sz="4" w:space="0"/>
-        <w:bottom w:val="single" w:color="auto" w:sz="4" w:space="0"/>
-        <w:right w:val="single" w:color="auto" w:sz="4" w:space="0"/>
-        <w:insideH w:val="single" w:color="auto" w:sz="4" w:space="0"/>
-        <w:insideV w:val="single" w:color="auto" w:sz="4" w:space="0"/>
-      </w:tblBorders>
-      <w:tblCellMar>
-        <w:top w:w="0" w:type="dxa"/>
-        <w:left w:w="108" w:type="dxa"/>
-        <w:bottom w:w="0" w:type="dxa"/>
-        <w:right w:w="108" w:type="dxa"/>
-      </w:tblCellMar>
-    </w:tblPr>
+  </w:style>
+  <w:style w:type="character" w:customStyle="1" w:styleId="En-tteCar">
+    <w:name w:val="En-tête Car"/>
+    <w:basedOn w:val="Policepardfaut"/>
+    <w:link w:val="En-tte"/>
+    <w:uiPriority w:val="99"/>
+    <w:rsid w:val="000059FC"/>
+  </w:style>
+  <w:style w:type="paragraph" w:styleId="Pieddepage">
+    <w:name w:val="footer"/>
+    <w:basedOn w:val="Normal"/>
+    <w:link w:val="PieddepageCar"/>
+    <w:uiPriority w:val="99"/>
+    <w:unhideWhenUsed/>
+    <w:rsid w:val="000059FC"/>
+    <w:pPr>
+      <w:tabs>
+        <w:tab w:val="center" w:pos="4536"/>
+        <w:tab w:val="right" w:pos="9072"/>
+      </w:tabs>
+      <w:spacing w:after="0" w:line="240" w:lineRule="auto"/>
+    </w:pPr>
+  </w:style>
+  <w:style w:type="character" w:customStyle="1" w:styleId="PieddepageCar">
+    <w:name w:val="Pied de page Car"/>
+    <w:basedOn w:val="Policepardfaut"/>
+    <w:link w:val="Pieddepage"/>
+    <w:uiPriority w:val="99"/>
+    <w:rsid w:val="000059FC"/>
   </w:style>
 </w:styles>
 </file>
@@ -2174,7 +2343,7 @@
   <a:extraClrSchemeLst/>
   <a:extLst>
     <a:ext uri="{05A4C25C-085E-4340-85A3-A5531E510DB2}">
-      <thm15:themeFamily xmlns:thm15="http://schemas.microsoft.com/office/thememl/2012/main" xmlns="" name="Office Theme" id="{62F939B6-93AF-4DB8-9C6B-D6C7DFDC589F}" vid="{4A3C46E8-61CC-4603-A589-7422A47A8E4A}"/>
+      <thm15:themeFamily xmlns:thm15="http://schemas.microsoft.com/office/thememl/2012/main" name="Office Theme" id="{62F939B6-93AF-4DB8-9C6B-D6C7DFDC589F}" vid="{4A3C46E8-61CC-4603-A589-7422A47A8E4A}"/>
     </a:ext>
   </a:extLst>
 </a:theme>

--- a/Projet_parcours_sequentiel/Tautu/Recherche_Occurrence_Doc_Eleves.docx
+++ b/Projet_parcours_sequentiel/Tautu/Recherche_Occurrence_Doc_Eleves.docx
@@ -236,52 +236,60 @@
           <w:i/>
           <w:iCs/>
         </w:rPr>
-        <w:t>l’arcade game</w:t>
-      </w:r>
-      <w:r>
-        <w:rPr>
-          <w:rFonts w:ascii="Times New Roman" w:hAnsi="Times New Roman" w:cs="Times New Roman"/>
-        </w:rPr>
-        <w:t>. Ils souhaitent chacun leur tour jouer au flipper, chaque joueur possède un numéro allant de 1 à 10. L’ordre de passage est tiré au sort. Lorsqu’un joueur a fini sa partie, il inscrit son sc</w:t>
-      </w:r>
-      <w:r>
-        <w:rPr>
-          <w:rFonts w:ascii="Times New Roman" w:hAnsi="Times New Roman" w:cs="Times New Roman"/>
-        </w:rPr>
-        <w:t xml:space="preserve">ore dans une grille. </w:t>
-      </w:r>
-    </w:p>
-    <w:p>
-      <w:pPr>
-        <w:rPr>
-          <w:rFonts w:ascii="Times New Roman" w:hAnsi="Times New Roman" w:cs="Times New Roman"/>
-        </w:rPr>
-      </w:pPr>
-      <w:r>
-        <w:rPr>
-          <w:rFonts w:ascii="Times New Roman" w:hAnsi="Times New Roman" w:cs="Times New Roman"/>
-        </w:rPr>
-        <w:t xml:space="preserve">Le gérant de </w:t>
-      </w:r>
+        <w:t xml:space="preserve">l’arcade </w:t>
+      </w:r>
+      <w:proofErr w:type="spellStart"/>
       <w:r>
         <w:rPr>
           <w:rFonts w:ascii="Times New Roman" w:hAnsi="Times New Roman" w:cs="Times New Roman"/>
           <w:i/>
           <w:iCs/>
         </w:rPr>
-        <w:t>l’arcade game</w:t>
-      </w:r>
-      <w:r>
-        <w:rPr>
-          <w:rFonts w:ascii="Times New Roman" w:hAnsi="Times New Roman" w:cs="Times New Roman"/>
-        </w:rPr>
-        <w:t xml:space="preserve"> se rapproche du groupe et souhaite récompenser celui qui aura atteint le premier un score d’exactement 40 points. Par contre, le gérant est exténué, sa semaine a été longue. Il n’est plus capable de réfléchi</w:t>
-      </w:r>
-      <w:r>
-        <w:rPr>
-          <w:rFonts w:ascii="Times New Roman" w:hAnsi="Times New Roman" w:cs="Times New Roman"/>
-        </w:rPr>
-        <w:t xml:space="preserve">r correctement et souhaite trouver un moyen d’obtenir efficacement, et le plus rapidement possible, le numéro du joueur qui a atteint le score fixé. </w:t>
+        <w:t>game</w:t>
+      </w:r>
+      <w:proofErr w:type="spellEnd"/>
+      <w:r>
+        <w:rPr>
+          <w:rFonts w:ascii="Times New Roman" w:hAnsi="Times New Roman" w:cs="Times New Roman"/>
+        </w:rPr>
+        <w:t xml:space="preserve">. Ils souhaitent chacun leur tour jouer au flipper, chaque joueur possède un numéro allant de 1 à 10. L’ordre de passage est tiré au sort. Lorsqu’un joueur a fini sa partie, il inscrit son score dans une grille. </w:t>
+      </w:r>
+    </w:p>
+    <w:p>
+      <w:pPr>
+        <w:rPr>
+          <w:rFonts w:ascii="Times New Roman" w:hAnsi="Times New Roman" w:cs="Times New Roman"/>
+        </w:rPr>
+      </w:pPr>
+      <w:r>
+        <w:rPr>
+          <w:rFonts w:ascii="Times New Roman" w:hAnsi="Times New Roman" w:cs="Times New Roman"/>
+        </w:rPr>
+        <w:t xml:space="preserve">Le gérant de </w:t>
+      </w:r>
+      <w:r>
+        <w:rPr>
+          <w:rFonts w:ascii="Times New Roman" w:hAnsi="Times New Roman" w:cs="Times New Roman"/>
+          <w:i/>
+          <w:iCs/>
+        </w:rPr>
+        <w:t xml:space="preserve">l’arcade </w:t>
+      </w:r>
+      <w:proofErr w:type="spellStart"/>
+      <w:r>
+        <w:rPr>
+          <w:rFonts w:ascii="Times New Roman" w:hAnsi="Times New Roman" w:cs="Times New Roman"/>
+          <w:i/>
+          <w:iCs/>
+        </w:rPr>
+        <w:t>game</w:t>
+      </w:r>
+      <w:proofErr w:type="spellEnd"/>
+      <w:r>
+        <w:rPr>
+          <w:rFonts w:ascii="Times New Roman" w:hAnsi="Times New Roman" w:cs="Times New Roman"/>
+        </w:rPr>
+        <w:t xml:space="preserve"> se rapproche du groupe et souhaite récompenser celui qui aura atteint le premier un score d’exactement 40 points. Par contre, le gérant est exténué, sa semaine a été longue. Il n’est plus capable de réfléchir correctement et souhaite trouver un moyen d’obtenir efficacement, et le plus rapidement possible, le numéro du joueur qui a atteint le score fixé. </w:t>
       </w:r>
     </w:p>
     <w:p>
@@ -327,15 +335,25 @@
           <w:i/>
           <w:iCs/>
         </w:rPr>
-        <w:t>Grâce au matériel qui est à votre disposition (voir la liste ci-dessous), aidez le géra</w:t>
-      </w:r>
+        <w:t xml:space="preserve">Grâce au matériel qui est à votre disposition (voir la liste ci-dessous), aidez le gérant de l’arcade </w:t>
+      </w:r>
+      <w:proofErr w:type="spellStart"/>
       <w:r>
         <w:rPr>
           <w:rFonts w:ascii="Times New Roman" w:hAnsi="Times New Roman" w:cs="Times New Roman"/>
           <w:i/>
           <w:iCs/>
         </w:rPr>
-        <w:t>nt de l’arcade game à trouver le joueur correspondant au score fixé. Ecrivez pour cela un algorithme en langage de programmation Python qui donne le numéro du joueur dont le score correspondant à ce qui est recherché.</w:t>
+        <w:t>game</w:t>
+      </w:r>
+      <w:proofErr w:type="spellEnd"/>
+      <w:r>
+        <w:rPr>
+          <w:rFonts w:ascii="Times New Roman" w:hAnsi="Times New Roman" w:cs="Times New Roman"/>
+          <w:i/>
+          <w:iCs/>
+        </w:rPr>
+        <w:t xml:space="preserve"> à trouver le joueur correspondant au score fixé. Ecrivez pour cela un algorithme en langage de programmation Python qui donne le numéro du joueur dont le score correspondant à ce qui est recherché.</w:t>
       </w:r>
     </w:p>
     <w:p>
@@ -355,13 +373,7 @@
         <w:rPr>
           <w:rFonts w:ascii="Times New Roman" w:hAnsi="Times New Roman" w:cs="Times New Roman"/>
         </w:rPr>
-        <w:t xml:space="preserve"> Grille des scores obtenus</w:t>
-      </w:r>
-      <w:r>
-        <w:rPr>
-          <w:rFonts w:ascii="Times New Roman" w:hAnsi="Times New Roman" w:cs="Times New Roman"/>
-        </w:rPr>
-        <w:t xml:space="preserve"> </w:t>
+        <w:t xml:space="preserve"> Grille des scores obtenus </w:t>
       </w:r>
     </w:p>
     <w:tbl>
@@ -862,20 +874,70 @@
         <w:rPr>
           <w:rFonts w:ascii="Times New Roman" w:hAnsi="Times New Roman" w:cs="Times New Roman"/>
         </w:rPr>
-        <w:t>Logiciels EduPython,</w:t>
-      </w:r>
-    </w:p>
-    <w:p>
-      <w:pPr>
-        <w:rPr>
-          <w:rFonts w:ascii="Times New Roman" w:hAnsi="Times New Roman" w:cs="Times New Roman"/>
-        </w:rPr>
-      </w:pPr>
-      <w:r>
-        <w:rPr>
-          <w:rFonts w:ascii="Times New Roman" w:hAnsi="Times New Roman" w:cs="Times New Roman"/>
-        </w:rPr>
-        <w:t>Pyzo, Syder ou Jupyter notebook.</w:t>
+        <w:t xml:space="preserve">Logiciels </w:t>
+      </w:r>
+      <w:proofErr w:type="spellStart"/>
+      <w:r>
+        <w:rPr>
+          <w:rFonts w:ascii="Times New Roman" w:hAnsi="Times New Roman" w:cs="Times New Roman"/>
+        </w:rPr>
+        <w:t>EduPython</w:t>
+      </w:r>
+      <w:proofErr w:type="spellEnd"/>
+      <w:r>
+        <w:rPr>
+          <w:rFonts w:ascii="Times New Roman" w:hAnsi="Times New Roman" w:cs="Times New Roman"/>
+        </w:rPr>
+        <w:t>,</w:t>
+      </w:r>
+    </w:p>
+    <w:p>
+      <w:pPr>
+        <w:rPr>
+          <w:rFonts w:ascii="Times New Roman" w:hAnsi="Times New Roman" w:cs="Times New Roman"/>
+        </w:rPr>
+      </w:pPr>
+      <w:proofErr w:type="spellStart"/>
+      <w:r>
+        <w:rPr>
+          <w:rFonts w:ascii="Times New Roman" w:hAnsi="Times New Roman" w:cs="Times New Roman"/>
+        </w:rPr>
+        <w:t>Pyzo</w:t>
+      </w:r>
+      <w:proofErr w:type="spellEnd"/>
+      <w:r>
+        <w:rPr>
+          <w:rFonts w:ascii="Times New Roman" w:hAnsi="Times New Roman" w:cs="Times New Roman"/>
+        </w:rPr>
+        <w:t xml:space="preserve">, </w:t>
+      </w:r>
+      <w:proofErr w:type="spellStart"/>
+      <w:r>
+        <w:rPr>
+          <w:rFonts w:ascii="Times New Roman" w:hAnsi="Times New Roman" w:cs="Times New Roman"/>
+        </w:rPr>
+        <w:t>Syder</w:t>
+      </w:r>
+      <w:proofErr w:type="spellEnd"/>
+      <w:r>
+        <w:rPr>
+          <w:rFonts w:ascii="Times New Roman" w:hAnsi="Times New Roman" w:cs="Times New Roman"/>
+        </w:rPr>
+        <w:t xml:space="preserve"> ou </w:t>
+      </w:r>
+      <w:proofErr w:type="spellStart"/>
+      <w:r>
+        <w:rPr>
+          <w:rFonts w:ascii="Times New Roman" w:hAnsi="Times New Roman" w:cs="Times New Roman"/>
+        </w:rPr>
+        <w:t>Jupyter</w:t>
+      </w:r>
+      <w:proofErr w:type="spellEnd"/>
+      <w:r>
+        <w:rPr>
+          <w:rFonts w:ascii="Times New Roman" w:hAnsi="Times New Roman" w:cs="Times New Roman"/>
+        </w:rPr>
+        <w:t xml:space="preserve"> notebook.</w:t>
       </w:r>
     </w:p>
     <w:p>
@@ -1016,13 +1078,21 @@
         <w:rPr>
           <w:rFonts w:ascii="Times New Roman" w:hAnsi="Times New Roman" w:cs="Times New Roman"/>
         </w:rPr>
-        <w:t xml:space="preserve">Le gérant est entièrement satisfait de votre </w:t>
-      </w:r>
-      <w:r>
-        <w:rPr>
-          <w:rFonts w:ascii="Times New Roman" w:hAnsi="Times New Roman" w:cs="Times New Roman"/>
-        </w:rPr>
-        <w:t>travail. Il souhaite maintenant pouvoir modifier le score à sa guise et exécuter le programme. Ainsi il pourra, quelque soit le score qu’il aura choisi, obtenir le numéro du joueur à récompenser.</w:t>
+        <w:t xml:space="preserve">Le gérant est entièrement satisfait de votre travail. Il souhaite maintenant pouvoir modifier le score à sa guise et exécuter le programme. Ainsi il pourra, </w:t>
+      </w:r>
+      <w:proofErr w:type="spellStart"/>
+      <w:r>
+        <w:rPr>
+          <w:rFonts w:ascii="Times New Roman" w:hAnsi="Times New Roman" w:cs="Times New Roman"/>
+        </w:rPr>
+        <w:t>quelque</w:t>
+      </w:r>
+      <w:proofErr w:type="spellEnd"/>
+      <w:r>
+        <w:rPr>
+          <w:rFonts w:ascii="Times New Roman" w:hAnsi="Times New Roman" w:cs="Times New Roman"/>
+        </w:rPr>
+        <w:t xml:space="preserve"> soit le score qu’il aura choisi, obtenir le numéro du joueur à récompenser.</w:t>
       </w:r>
     </w:p>
     <w:p>
@@ -1058,15 +1128,25 @@
           <w:i/>
           <w:iCs/>
         </w:rPr>
-        <w:t>Modifiez votre programme afin de satisfair</w:t>
-      </w:r>
+        <w:t xml:space="preserve">Modifiez votre programme afin de satisfaire à nouveau le gérant de l’arcade </w:t>
+      </w:r>
+      <w:proofErr w:type="spellStart"/>
       <w:r>
         <w:rPr>
           <w:rFonts w:ascii="Times New Roman" w:hAnsi="Times New Roman" w:cs="Times New Roman"/>
           <w:i/>
           <w:iCs/>
         </w:rPr>
-        <w:t xml:space="preserve">e à nouveau le gérant de l’arcade game. Vous vous appuierez sur les mêmes documents de la situation 1. </w:t>
+        <w:t>game</w:t>
+      </w:r>
+      <w:proofErr w:type="spellEnd"/>
+      <w:r>
+        <w:rPr>
+          <w:rFonts w:ascii="Times New Roman" w:hAnsi="Times New Roman" w:cs="Times New Roman"/>
+          <w:i/>
+          <w:iCs/>
+        </w:rPr>
+        <w:t xml:space="preserve">. Vous vous appuierez sur les mêmes documents de la situation 1. </w:t>
       </w:r>
     </w:p>
     <w:p>
@@ -1182,7 +1262,43 @@
           <w:u w:val="single"/>
         </w:rPr>
         <w:lastRenderedPageBreak/>
-        <w:t>Expertise de l’algorithme :</w:t>
+        <w:t>Expertise de</w:t>
+      </w:r>
+      <w:r>
+        <w:rPr>
+          <w:rFonts w:ascii="Times New Roman" w:hAnsi="Times New Roman" w:cs="Times New Roman"/>
+          <w:b/>
+          <w:bCs/>
+          <w:u w:val="single"/>
+        </w:rPr>
+        <w:t>s</w:t>
+      </w:r>
+      <w:r>
+        <w:rPr>
+          <w:rFonts w:ascii="Times New Roman" w:hAnsi="Times New Roman" w:cs="Times New Roman"/>
+          <w:b/>
+          <w:bCs/>
+          <w:u w:val="single"/>
+        </w:rPr>
+        <w:t xml:space="preserve"> algorithme</w:t>
+      </w:r>
+      <w:r>
+        <w:rPr>
+          <w:rFonts w:ascii="Times New Roman" w:hAnsi="Times New Roman" w:cs="Times New Roman"/>
+          <w:b/>
+          <w:bCs/>
+          <w:u w:val="single"/>
+        </w:rPr>
+        <w:t>s</w:t>
+      </w:r>
+      <w:r>
+        <w:rPr>
+          <w:rFonts w:ascii="Times New Roman" w:hAnsi="Times New Roman" w:cs="Times New Roman"/>
+          <w:b/>
+          <w:bCs/>
+          <w:u w:val="single"/>
+        </w:rPr>
+        <w:t> :</w:t>
       </w:r>
     </w:p>
     <w:p>
@@ -1200,7 +1316,43 @@
         <w:rPr>
           <w:rFonts w:ascii="Times New Roman" w:hAnsi="Times New Roman" w:cs="Times New Roman"/>
         </w:rPr>
-        <w:t>Evaluer la complexité de l’algorithme écrit précédemment.</w:t>
+        <w:t>Evaluer la complexité de</w:t>
+      </w:r>
+      <w:r>
+        <w:rPr>
+          <w:rFonts w:ascii="Times New Roman" w:hAnsi="Times New Roman" w:cs="Times New Roman"/>
+        </w:rPr>
+        <w:t>s</w:t>
+      </w:r>
+      <w:r>
+        <w:rPr>
+          <w:rFonts w:ascii="Times New Roman" w:hAnsi="Times New Roman" w:cs="Times New Roman"/>
+        </w:rPr>
+        <w:t xml:space="preserve"> algorithme</w:t>
+      </w:r>
+      <w:r>
+        <w:rPr>
+          <w:rFonts w:ascii="Times New Roman" w:hAnsi="Times New Roman" w:cs="Times New Roman"/>
+        </w:rPr>
+        <w:t>s</w:t>
+      </w:r>
+      <w:r>
+        <w:rPr>
+          <w:rFonts w:ascii="Times New Roman" w:hAnsi="Times New Roman" w:cs="Times New Roman"/>
+        </w:rPr>
+        <w:t xml:space="preserve"> écrit</w:t>
+      </w:r>
+      <w:r>
+        <w:rPr>
+          <w:rFonts w:ascii="Times New Roman" w:hAnsi="Times New Roman" w:cs="Times New Roman"/>
+        </w:rPr>
+        <w:t>s</w:t>
+      </w:r>
+      <w:r>
+        <w:rPr>
+          <w:rFonts w:ascii="Times New Roman" w:hAnsi="Times New Roman" w:cs="Times New Roman"/>
+        </w:rPr>
+        <w:t xml:space="preserve"> précédemment.</w:t>
       </w:r>
     </w:p>
     <w:p>
@@ -1218,7 +1370,19 @@
         <w:rPr>
           <w:rFonts w:ascii="Times New Roman" w:hAnsi="Times New Roman" w:cs="Times New Roman"/>
         </w:rPr>
-        <w:t>Démontrer la terminaison de cet algorithme.</w:t>
+        <w:t>Démontrer la terminaison d</w:t>
+      </w:r>
+      <w:r>
+        <w:rPr>
+          <w:rFonts w:ascii="Times New Roman" w:hAnsi="Times New Roman" w:cs="Times New Roman"/>
+        </w:rPr>
+        <w:t>e l’algorithme de la situation 1</w:t>
+      </w:r>
+      <w:r>
+        <w:rPr>
+          <w:rFonts w:ascii="Times New Roman" w:hAnsi="Times New Roman" w:cs="Times New Roman"/>
+        </w:rPr>
+        <w:t>.</w:t>
       </w:r>
     </w:p>
     <w:p>
@@ -1238,6 +1402,8 @@
         </w:rPr>
         <w:t xml:space="preserve">Prouver la correction partielle de cet algorithme. Que peut-on alors conclure par rapport à la correction totale de cet algorithme ? </w:t>
       </w:r>
+      <w:bookmarkStart w:id="0" w:name="_GoBack"/>
+      <w:bookmarkEnd w:id="0"/>
     </w:p>
     <w:p>
       <w:pPr>
@@ -1246,8 +1412,6 @@
           <w:tab w:val="right" w:pos="10466"/>
         </w:tabs>
       </w:pPr>
-      <w:bookmarkStart w:id="0" w:name="_GoBack"/>
-      <w:bookmarkEnd w:id="0"/>
       <w:r>
         <w:rPr>
           <w:rFonts w:ascii="Times New Roman" w:hAnsi="Times New Roman" w:cs="Times New Roman"/>
@@ -1583,7 +1747,7 @@
     <w:lsdException w:name="Table Web 2" w:semiHidden="1" w:unhideWhenUsed="1"/>
     <w:lsdException w:name="Table Web 3" w:semiHidden="1" w:unhideWhenUsed="1"/>
     <w:lsdException w:name="Balloon Text" w:semiHidden="1" w:unhideWhenUsed="1"/>
-    <w:lsdException w:name="Table Grid" w:semiHidden="1" w:uiPriority="39" w:unhideWhenUsed="1"/>
+    <w:lsdException w:name="Table Grid" w:uiPriority="39"/>
     <w:lsdException w:name="Table Theme" w:semiHidden="1" w:unhideWhenUsed="1"/>
     <w:lsdException w:name="Placeholder Text" w:semiHidden="1"/>
     <w:lsdException w:name="No Spacing" w:uiPriority="1" w:qFormat="1"/>
